--- a/医学图像算法unet和unet++的darknet开源实现.docx
+++ b/医学图像算法unet和unet++的darknet开源实现.docx
@@ -6,7 +6,6 @@
       <w:pPr>
         <w:jc w:val="center"/>
         <w:rPr>
-          <w:rFonts w:hint="eastAsia"/>
           <w:b/>
           <w:sz w:val="32"/>
         </w:rPr>
@@ -71,11 +70,11 @@
     <w:p>
       <w:pPr>
         <w:jc w:val="left"/>
-        <w:rPr>
-          <w:rFonts w:hint="eastAsia"/>
-        </w:rPr>
-      </w:pPr>
-      <w:r>
+      </w:pPr>
+      <w:r>
+        <w:rPr>
+          <w:noProof/>
+        </w:rPr>
         <w:drawing>
           <wp:inline distT="0" distB="0" distL="0" distR="0">
             <wp:extent cx="6645910" cy="4525883"/>
@@ -127,7 +126,6 @@
       <w:pPr>
         <w:jc w:val="center"/>
         <w:rPr>
-          <w:rFonts w:hint="eastAsia"/>
           <w:b/>
           <w:sz w:val="20"/>
         </w:rPr>
@@ -160,11 +158,11 @@
     <w:p>
       <w:pPr>
         <w:jc w:val="center"/>
-        <w:rPr>
-          <w:rFonts w:hint="eastAsia"/>
-        </w:rPr>
-      </w:pPr>
-      <w:r>
+      </w:pPr>
+      <w:r>
+        <w:rPr>
+          <w:noProof/>
+        </w:rPr>
         <w:drawing>
           <wp:inline distT="0" distB="0" distL="0" distR="0">
             <wp:extent cx="5198409" cy="2996514"/>
@@ -216,7 +214,6 @@
       <w:pPr>
         <w:jc w:val="center"/>
         <w:rPr>
-          <w:rFonts w:hint="eastAsia"/>
           <w:b/>
           <w:sz w:val="20"/>
         </w:rPr>
@@ -307,17 +304,13 @@
       <w:pPr>
         <w:jc w:val="center"/>
         <w:rPr>
-          <w:rFonts w:hint="eastAsia"/>
-          <w:b/>
-        </w:rPr>
-      </w:pPr>
-    </w:p>
-    <w:p>
-      <w:pPr>
-        <w:jc w:val="left"/>
-        <w:rPr>
-          <w:rFonts w:hint="eastAsia"/>
-        </w:rPr>
+          <w:b/>
+        </w:rPr>
+      </w:pPr>
+    </w:p>
+    <w:p>
+      <w:pPr>
+        <w:jc w:val="left"/>
       </w:pPr>
       <w:r>
         <w:rPr>
@@ -509,17 +502,11 @@
     <w:p>
       <w:pPr>
         <w:jc w:val="left"/>
-        <w:rPr>
-          <w:rFonts w:hint="eastAsia"/>
-        </w:rPr>
-      </w:pPr>
-    </w:p>
-    <w:p>
-      <w:pPr>
-        <w:jc w:val="left"/>
-        <w:rPr>
-          <w:rFonts w:hint="eastAsia"/>
-        </w:rPr>
+      </w:pPr>
+    </w:p>
+    <w:p>
+      <w:pPr>
+        <w:jc w:val="left"/>
       </w:pPr>
       <w:r>
         <w:rPr>
@@ -589,46 +576,37 @@
         <w:rPr>
           <w:rFonts w:hint="eastAsia"/>
         </w:rPr>
-        <w:t>链接</w:t>
-      </w:r>
-      <w:r>
-        <w:rPr>
-          <w:rFonts w:hint="eastAsia"/>
-        </w:rPr>
-        <w:t xml:space="preserve">: https://pan.baidu.com/s/1IqiXKMgSidu1CvB9lqx3ZA </w:t>
-      </w:r>
-      <w:r>
-        <w:rPr>
-          <w:rFonts w:hint="eastAsia"/>
-        </w:rPr>
         <w:tab/>
-      </w:r>
-      <w:r>
-        <w:rPr>
-          <w:rFonts w:hint="eastAsia"/>
-        </w:rPr>
-        <w:t>提取码</w:t>
-      </w:r>
-      <w:r>
-        <w:rPr>
-          <w:rFonts w:hint="eastAsia"/>
-        </w:rPr>
-        <w:t>: xrjc</w:t>
-      </w:r>
-    </w:p>
-    <w:p>
-      <w:pPr>
-        <w:jc w:val="left"/>
-        <w:rPr>
-          <w:rFonts w:hint="eastAsia"/>
-        </w:rPr>
-      </w:pPr>
-    </w:p>
-    <w:p>
-      <w:pPr>
-        <w:jc w:val="left"/>
-        <w:rPr>
-          <w:rFonts w:hint="eastAsia"/>
+        <w:t xml:space="preserve">https://pan.baidu.com/s/1bE2PZ5Rvu-9QU3_Ib2heAg </w:t>
+      </w:r>
+      <w:r>
+        <w:rPr>
+          <w:rFonts w:hint="eastAsia"/>
+        </w:rPr>
+        <w:tab/>
+      </w:r>
+      <w:r>
+        <w:rPr>
+          <w:rFonts w:hint="eastAsia"/>
+        </w:rPr>
+        <w:t>提取码：</w:t>
+      </w:r>
+      <w:r>
+        <w:rPr>
+          <w:rFonts w:hint="eastAsia"/>
+        </w:rPr>
+        <w:t xml:space="preserve">0r13 </w:t>
+      </w:r>
+    </w:p>
+    <w:p>
+      <w:pPr>
+        <w:jc w:val="left"/>
+      </w:pPr>
+    </w:p>
+    <w:p>
+      <w:pPr>
+        <w:jc w:val="left"/>
+        <w:rPr>
           <w:sz w:val="20"/>
         </w:rPr>
       </w:pPr>
@@ -678,9 +656,6 @@
     <w:p>
       <w:pPr>
         <w:jc w:val="left"/>
-        <w:rPr>
-          <w:rFonts w:hint="eastAsia"/>
-        </w:rPr>
       </w:pPr>
       <w:r>
         <w:rPr>
@@ -887,9 +862,6 @@
     <w:p>
       <w:pPr>
         <w:jc w:val="left"/>
-        <w:rPr>
-          <w:rFonts w:hint="eastAsia"/>
-        </w:rPr>
       </w:pPr>
       <w:r>
         <w:rPr>
@@ -980,7 +952,6 @@
       <w:pPr>
         <w:jc w:val="left"/>
         <w:rPr>
-          <w:rFonts w:hint="eastAsia"/>
           <w:b/>
         </w:rPr>
       </w:pPr>
@@ -1216,9 +1187,6 @@
     <w:p>
       <w:pPr>
         <w:jc w:val="left"/>
-        <w:rPr>
-          <w:rFonts w:hint="eastAsia"/>
-        </w:rPr>
       </w:pPr>
       <w:r>
         <w:rPr>
@@ -1309,7 +1277,6 @@
       <w:pPr>
         <w:jc w:val="left"/>
         <w:rPr>
-          <w:rFonts w:hint="eastAsia"/>
           <w:sz w:val="20"/>
         </w:rPr>
       </w:pPr>
@@ -1525,7 +1492,6 @@
       <w:pPr>
         <w:jc w:val="left"/>
         <w:rPr>
-          <w:rFonts w:hint="eastAsia"/>
           <w:b/>
           <w:color w:val="0070C0"/>
         </w:rPr>
@@ -1535,7 +1501,6 @@
       <w:pPr>
         <w:jc w:val="left"/>
         <w:rPr>
-          <w:rFonts w:hint="eastAsia"/>
           <w:b/>
           <w:color w:val="0070C0"/>
         </w:rPr>
@@ -1551,7 +1516,6 @@
         <w:ind w:firstLineChars="0"/>
         <w:jc w:val="left"/>
         <w:rPr>
-          <w:rFonts w:hint="eastAsia"/>
           <w:b/>
           <w:sz w:val="24"/>
         </w:rPr>
@@ -1576,16 +1540,27 @@
     <w:p>
       <w:pPr>
         <w:jc w:val="left"/>
-        <w:rPr>
-          <w:rFonts w:hint="eastAsia"/>
-        </w:rPr>
       </w:pPr>
       <w:r>
         <w:rPr>
           <w:rFonts w:hint="eastAsia"/>
           <w:color w:val="FF0000"/>
         </w:rPr>
-        <w:t>win8/win10</w:t>
+        <w:t>win</w:t>
+      </w:r>
+      <w:r>
+        <w:rPr>
+          <w:rFonts w:hint="eastAsia"/>
+          <w:color w:val="FF0000"/>
+        </w:rPr>
+        <w:t>dows</w:t>
+      </w:r>
+      <w:r>
+        <w:rPr>
+          <w:rFonts w:hint="eastAsia"/>
+          <w:color w:val="FF0000"/>
+        </w:rPr>
+        <w:t>系统</w:t>
       </w:r>
       <w:r>
         <w:rPr>
@@ -1669,9 +1644,6 @@
     <w:p>
       <w:pPr>
         <w:jc w:val="left"/>
-        <w:rPr>
-          <w:rFonts w:hint="eastAsia"/>
-        </w:rPr>
       </w:pPr>
       <w:r>
         <w:rPr>
@@ -1725,9 +1697,6 @@
     <w:p>
       <w:pPr>
         <w:jc w:val="left"/>
-        <w:rPr>
-          <w:rFonts w:hint="eastAsia"/>
-        </w:rPr>
       </w:pPr>
       <w:r>
         <w:rPr>
@@ -1781,9 +1750,6 @@
     <w:p>
       <w:pPr>
         <w:jc w:val="left"/>
-        <w:rPr>
-          <w:rFonts w:hint="eastAsia"/>
-        </w:rPr>
       </w:pPr>
       <w:r>
         <w:rPr>
@@ -1860,7 +1826,6 @@
         <w:ind w:firstLineChars="0"/>
         <w:jc w:val="left"/>
         <w:rPr>
-          <w:rFonts w:hint="eastAsia"/>
           <w:b/>
           <w:sz w:val="22"/>
         </w:rPr>
@@ -1893,9 +1858,6 @@
     <w:p>
       <w:pPr>
         <w:jc w:val="left"/>
-        <w:rPr>
-          <w:rFonts w:hint="eastAsia"/>
-        </w:rPr>
       </w:pPr>
       <w:r>
         <w:rPr>
@@ -2013,9 +1975,6 @@
     <w:p>
       <w:pPr>
         <w:jc w:val="left"/>
-        <w:rPr>
-          <w:rFonts w:hint="eastAsia"/>
-        </w:rPr>
       </w:pPr>
       <w:r>
         <w:rPr>
@@ -2081,9 +2040,6 @@
     <w:p>
       <w:pPr>
         <w:jc w:val="left"/>
-        <w:rPr>
-          <w:rFonts w:hint="eastAsia"/>
-        </w:rPr>
       </w:pPr>
       <w:r>
         <w:rPr>
@@ -2167,9 +2123,6 @@
     <w:p>
       <w:pPr>
         <w:jc w:val="left"/>
-        <w:rPr>
-          <w:rFonts w:hint="eastAsia"/>
-        </w:rPr>
       </w:pPr>
       <w:r>
         <w:rPr>
@@ -2309,9 +2262,6 @@
     <w:p>
       <w:pPr>
         <w:jc w:val="left"/>
-        <w:rPr>
-          <w:rFonts w:hint="eastAsia"/>
-        </w:rPr>
       </w:pPr>
     </w:p>
     <w:p>
@@ -2329,7 +2279,6 @@
         <w:ind w:firstLineChars="0"/>
         <w:jc w:val="left"/>
         <w:rPr>
-          <w:rFonts w:hint="eastAsia"/>
           <w:b/>
           <w:sz w:val="24"/>
         </w:rPr>
@@ -2354,9 +2303,6 @@
     <w:p>
       <w:pPr>
         <w:jc w:val="left"/>
-        <w:rPr>
-          <w:rFonts w:hint="eastAsia"/>
-        </w:rPr>
       </w:pPr>
       <w:r>
         <w:rPr>
@@ -2422,9 +2368,6 @@
     <w:p>
       <w:pPr>
         <w:jc w:val="left"/>
-        <w:rPr>
-          <w:rFonts w:hint="eastAsia"/>
-        </w:rPr>
       </w:pPr>
       <w:r>
         <w:rPr>
@@ -2466,9 +2409,6 @@
     <w:p>
       <w:pPr>
         <w:jc w:val="left"/>
-        <w:rPr>
-          <w:rFonts w:hint="eastAsia"/>
-        </w:rPr>
       </w:pPr>
       <w:r>
         <w:rPr>
@@ -2534,9 +2474,6 @@
     <w:p>
       <w:pPr>
         <w:jc w:val="left"/>
-        <w:rPr>
-          <w:rFonts w:hint="eastAsia"/>
-        </w:rPr>
       </w:pPr>
       <w:r>
         <w:rPr>
@@ -2572,7 +2509,6 @@
       <w:pPr>
         <w:jc w:val="left"/>
         <w:rPr>
-          <w:rFonts w:hint="eastAsia"/>
           <w:b/>
         </w:rPr>
       </w:pPr>
@@ -2601,9 +2537,6 @@
     <w:p>
       <w:pPr>
         <w:jc w:val="left"/>
-        <w:rPr>
-          <w:rFonts w:hint="eastAsia"/>
-        </w:rPr>
       </w:pPr>
       <w:r>
         <w:rPr>
@@ -2699,9 +2632,6 @@
     <w:p>
       <w:pPr>
         <w:jc w:val="left"/>
-        <w:rPr>
-          <w:rFonts w:hint="eastAsia"/>
-        </w:rPr>
       </w:pPr>
       <w:r>
         <w:rPr>
@@ -2798,9 +2728,6 @@
     <w:p>
       <w:pPr>
         <w:jc w:val="left"/>
-        <w:rPr>
-          <w:rFonts w:hint="eastAsia"/>
-        </w:rPr>
       </w:pPr>
       <w:r>
         <w:rPr>
@@ -2860,9 +2787,6 @@
     <w:p>
       <w:pPr>
         <w:jc w:val="left"/>
-        <w:rPr>
-          <w:rFonts w:hint="eastAsia"/>
-        </w:rPr>
       </w:pPr>
       <w:r>
         <w:rPr>
@@ -2922,9 +2846,6 @@
     <w:p>
       <w:pPr>
         <w:jc w:val="left"/>
-        <w:rPr>
-          <w:rFonts w:hint="eastAsia"/>
-        </w:rPr>
       </w:pPr>
       <w:r>
         <w:rPr>
@@ -2936,25 +2857,339 @@
         <w:rPr>
           <w:rFonts w:hint="eastAsia"/>
         </w:rPr>
-        <w:t>3.</w:t>
-      </w:r>
-      <w:r>
-        <w:rPr>
-          <w:rFonts w:hint="eastAsia"/>
-        </w:rPr>
-        <w:t>old</w:t>
-      </w:r>
-      <w:r>
-        <w:rPr>
-          <w:rFonts w:hint="eastAsia"/>
-        </w:rPr>
-        <w:t>目录下放的是网上下</w:t>
-      </w:r>
-      <w:r>
-        <w:rPr>
-          <w:rFonts w:hint="eastAsia"/>
-        </w:rPr>
-        <w:t>载</w:t>
+        <w:t>3</w:t>
+      </w:r>
+      <w:r>
+        <w:rPr>
+          <w:rFonts w:hint="eastAsia"/>
+        </w:rPr>
+        <w:t>.</w:t>
+      </w:r>
+      <w:r>
+        <w:rPr>
+          <w:rFonts w:hint="eastAsia"/>
+        </w:rPr>
+        <w:t>color</w:t>
+      </w:r>
+      <w:r>
+        <w:rPr>
+          <w:rFonts w:hint="eastAsia"/>
+        </w:rPr>
+        <w:t>目录下放的是彩色训练图像和对应配置文件</w:t>
+      </w:r>
+      <w:r>
+        <w:rPr>
+          <w:rFonts w:hint="eastAsia"/>
+        </w:rPr>
+        <w:t>.</w:t>
+      </w:r>
+    </w:p>
+    <w:p>
+      <w:pPr>
+        <w:jc w:val="left"/>
+      </w:pPr>
+      <w:r>
+        <w:rPr>
+          <w:rFonts w:hint="eastAsia"/>
+        </w:rPr>
+        <w:tab/>
+        <w:t>4</w:t>
+      </w:r>
+      <w:r>
+        <w:rPr>
+          <w:rFonts w:hint="eastAsia"/>
+        </w:rPr>
+        <w:t>.backup</w:t>
+      </w:r>
+      <w:r>
+        <w:rPr>
+          <w:rFonts w:hint="eastAsia"/>
+        </w:rPr>
+        <w:t>目录一般用于存放训练出的模型文件</w:t>
+      </w:r>
+      <w:r>
+        <w:rPr>
+          <w:rFonts w:hint="eastAsia"/>
+        </w:rPr>
+        <w:t>.</w:t>
+      </w:r>
+    </w:p>
+    <w:p>
+      <w:pPr>
+        <w:jc w:val="left"/>
+      </w:pPr>
+    </w:p>
+    <w:p>
+      <w:pPr>
+        <w:jc w:val="left"/>
+        <w:rPr>
+          <w:b/>
+        </w:rPr>
+      </w:pPr>
+      <w:r>
+        <w:rPr>
+          <w:rFonts w:hint="eastAsia"/>
+          <w:b/>
+        </w:rPr>
+        <w:t>二</w:t>
+      </w:r>
+      <w:r>
+        <w:rPr>
+          <w:rFonts w:hint="eastAsia"/>
+          <w:b/>
+        </w:rPr>
+        <w:t>.</w:t>
+      </w:r>
+      <w:r>
+        <w:rPr>
+          <w:rFonts w:hint="eastAsia"/>
+          <w:b/>
+        </w:rPr>
+        <w:t>网络模型配置：</w:t>
+      </w:r>
+    </w:p>
+    <w:p>
+      <w:pPr>
+        <w:jc w:val="left"/>
+      </w:pPr>
+      <w:r>
+        <w:rPr>
+          <w:rFonts w:hint="eastAsia"/>
+        </w:rPr>
+        <w:t xml:space="preserve">    </w:t>
+      </w:r>
+      <w:r>
+        <w:rPr>
+          <w:rFonts w:hint="eastAsia"/>
+          <w:color w:val="FF0000"/>
+        </w:rPr>
+        <w:t>unet_cfg.txt</w:t>
+      </w:r>
+      <w:r>
+        <w:rPr>
+          <w:rFonts w:hint="eastAsia"/>
+          <w:color w:val="FF0000"/>
+        </w:rPr>
+        <w:t>/unet_cfg++.txt</w:t>
+      </w:r>
+      <w:r>
+        <w:rPr>
+          <w:rFonts w:hint="eastAsia"/>
+        </w:rPr>
+        <w:t>这两个文本文件就是网络模型配置文件</w:t>
+      </w:r>
+    </w:p>
+    <w:p>
+      <w:pPr>
+        <w:jc w:val="left"/>
+      </w:pPr>
+      <w:r>
+        <w:rPr>
+          <w:rFonts w:hint="eastAsia"/>
+        </w:rPr>
+        <w:t xml:space="preserve">    </w:t>
+      </w:r>
+      <w:r>
+        <w:rPr>
+          <w:rFonts w:hint="eastAsia"/>
+        </w:rPr>
+        <w:t>(</w:t>
+      </w:r>
+      <w:r>
+        <w:rPr>
+          <w:rFonts w:hint="eastAsia"/>
+        </w:rPr>
+        <w:t>完全同于</w:t>
+      </w:r>
+      <w:r>
+        <w:rPr>
+          <w:rFonts w:hint="eastAsia"/>
+        </w:rPr>
+        <w:t>darknet</w:t>
+      </w:r>
+      <w:r>
+        <w:rPr>
+          <w:rFonts w:hint="eastAsia"/>
+        </w:rPr>
+        <w:t>格式的</w:t>
+      </w:r>
+      <w:r>
+        <w:rPr>
+          <w:rFonts w:hint="eastAsia"/>
+        </w:rPr>
+        <w:t>cfg)</w:t>
+      </w:r>
+      <w:r>
+        <w:rPr>
+          <w:rFonts w:hint="eastAsia"/>
+        </w:rPr>
+        <w:t>,</w:t>
+      </w:r>
+      <w:r>
+        <w:rPr>
+          <w:rFonts w:hint="eastAsia"/>
+        </w:rPr>
+        <w:t>注意</w:t>
+      </w:r>
+      <w:r>
+        <w:rPr>
+          <w:rFonts w:hint="eastAsia"/>
+        </w:rPr>
+        <w:t>:</w:t>
+      </w:r>
+      <w:r>
+        <w:rPr>
+          <w:rFonts w:hint="eastAsia"/>
+        </w:rPr>
+        <w:t>不要另存为</w:t>
+      </w:r>
+      <w:r>
+        <w:rPr>
+          <w:rFonts w:hint="eastAsia"/>
+        </w:rPr>
+        <w:t>UTF-8</w:t>
+      </w:r>
+      <w:r>
+        <w:rPr>
+          <w:rFonts w:hint="eastAsia"/>
+        </w:rPr>
+        <w:t>编码</w:t>
+      </w:r>
+      <w:r>
+        <w:rPr>
+          <w:rFonts w:hint="eastAsia"/>
+        </w:rPr>
+        <w:t>(</w:t>
+      </w:r>
+      <w:r>
+        <w:rPr>
+          <w:rFonts w:hint="eastAsia"/>
+        </w:rPr>
+        <w:t>有时改了会出错</w:t>
+      </w:r>
+      <w:r>
+        <w:rPr>
+          <w:rFonts w:hint="eastAsia"/>
+        </w:rPr>
+        <w:t>),</w:t>
+      </w:r>
+    </w:p>
+    <w:p>
+      <w:pPr>
+        <w:jc w:val="left"/>
+      </w:pPr>
+      <w:r>
+        <w:rPr>
+          <w:rFonts w:hint="eastAsia"/>
+        </w:rPr>
+        <w:t xml:space="preserve">    </w:t>
+      </w:r>
+      <w:r>
+        <w:rPr>
+          <w:rFonts w:hint="eastAsia"/>
+        </w:rPr>
+        <w:t>就用</w:t>
+      </w:r>
+      <w:r>
+        <w:rPr>
+          <w:rFonts w:hint="eastAsia"/>
+        </w:rPr>
+        <w:t>windows</w:t>
+      </w:r>
+      <w:r>
+        <w:rPr>
+          <w:rFonts w:hint="eastAsia"/>
+        </w:rPr>
+        <w:t>记事本默认的</w:t>
+      </w:r>
+      <w:r>
+        <w:rPr>
+          <w:rFonts w:hint="eastAsia"/>
+        </w:rPr>
+        <w:t>ANSI</w:t>
+      </w:r>
+      <w:r>
+        <w:rPr>
+          <w:rFonts w:hint="eastAsia"/>
+        </w:rPr>
+        <w:t>编码来保存</w:t>
+      </w:r>
+      <w:r>
+        <w:rPr>
+          <w:rFonts w:hint="eastAsia"/>
+        </w:rPr>
+        <w:t>.(windows</w:t>
+      </w:r>
+      <w:r>
+        <w:rPr>
+          <w:rFonts w:hint="eastAsia"/>
+        </w:rPr>
+        <w:t>回车换行模式</w:t>
+      </w:r>
+      <w:r>
+        <w:rPr>
+          <w:rFonts w:hint="eastAsia"/>
+        </w:rPr>
+        <w:t>)</w:t>
+      </w:r>
+    </w:p>
+    <w:p>
+      <w:pPr>
+        <w:jc w:val="left"/>
+      </w:pPr>
+      <w:r>
+        <w:rPr>
+          <w:rFonts w:hint="eastAsia"/>
+        </w:rPr>
+        <w:t xml:space="preserve">    </w:t>
+      </w:r>
+      <w:r>
+        <w:rPr>
+          <w:rFonts w:hint="eastAsia"/>
+        </w:rPr>
+        <w:t>配置文件可以自由使用各种网络模型</w:t>
+      </w:r>
+      <w:r>
+        <w:rPr>
+          <w:rFonts w:hint="eastAsia"/>
+        </w:rPr>
+        <w:t>,</w:t>
+      </w:r>
+      <w:r>
+        <w:rPr>
+          <w:rFonts w:hint="eastAsia"/>
+        </w:rPr>
+        <w:t>如</w:t>
+      </w:r>
+      <w:r>
+        <w:rPr>
+          <w:rFonts w:hint="eastAsia"/>
+        </w:rPr>
+        <w:t>segnet</w:t>
+      </w:r>
+      <w:r>
+        <w:rPr>
+          <w:rFonts w:hint="eastAsia"/>
+        </w:rPr>
+        <w:t>也是可以的</w:t>
+      </w:r>
+      <w:r>
+        <w:rPr>
+          <w:rFonts w:hint="eastAsia"/>
+        </w:rPr>
+        <w:t>.</w:t>
+      </w:r>
+      <w:r>
+        <w:rPr>
+          <w:rFonts w:hint="eastAsia"/>
+        </w:rPr>
+        <w:t>这个我放在了</w:t>
+      </w:r>
+      <w:r>
+        <w:rPr>
+          <w:rFonts w:hint="eastAsia"/>
+        </w:rPr>
+        <w:t>darknet</w:t>
       </w:r>
       <w:r>
         <w:rPr>
@@ -2966,13 +3201,403 @@
         <w:rPr>
           <w:rFonts w:hint="eastAsia"/>
         </w:rPr>
+        <w:t>cfg</w:t>
+      </w:r>
+      <w:r>
+        <w:rPr>
+          <w:rFonts w:hint="eastAsia"/>
+        </w:rPr>
+        <w:t>目录下</w:t>
+      </w:r>
+      <w:r>
+        <w:rPr>
+          <w:rFonts w:hint="eastAsia"/>
+        </w:rPr>
+        <w:t>.</w:t>
+      </w:r>
+    </w:p>
+    <w:p>
+      <w:pPr>
+        <w:jc w:val="left"/>
+      </w:pPr>
+    </w:p>
+    <w:p>
+      <w:pPr>
+        <w:jc w:val="left"/>
+        <w:rPr>
+          <w:b/>
+        </w:rPr>
+      </w:pPr>
+      <w:r>
+        <w:rPr>
+          <w:rFonts w:hint="eastAsia"/>
+          <w:b/>
+        </w:rPr>
+        <w:t>三</w:t>
+      </w:r>
+      <w:r>
+        <w:rPr>
+          <w:rFonts w:hint="eastAsia"/>
+          <w:b/>
+        </w:rPr>
+        <w:t>.</w:t>
+      </w:r>
+      <w:r>
+        <w:rPr>
+          <w:rFonts w:hint="eastAsia"/>
+          <w:b/>
+        </w:rPr>
+        <w:t>关于数据增广</w:t>
+      </w:r>
+      <w:r>
+        <w:rPr>
+          <w:rFonts w:hint="eastAsia"/>
+          <w:b/>
+        </w:rPr>
+        <w:t>:</w:t>
+      </w:r>
+    </w:p>
+    <w:p>
+      <w:pPr>
+        <w:jc w:val="left"/>
+      </w:pPr>
+      <w:r>
+        <w:rPr>
+          <w:rFonts w:hint="eastAsia"/>
+        </w:rPr>
+        <w:t xml:space="preserve">    </w:t>
+      </w:r>
+      <w:r>
+        <w:rPr>
+          <w:rFonts w:hint="eastAsia"/>
+        </w:rPr>
+        <w:t>因为</w:t>
+      </w:r>
+      <w:r>
+        <w:rPr>
+          <w:rFonts w:hint="eastAsia"/>
+        </w:rPr>
+        <w:t>label(</w:t>
+      </w:r>
+      <w:r>
+        <w:rPr>
+          <w:rFonts w:hint="eastAsia"/>
+        </w:rPr>
+        <w:t>蒙版二值图像</w:t>
+      </w:r>
+      <w:r>
+        <w:rPr>
+          <w:rFonts w:hint="eastAsia"/>
+        </w:rPr>
+        <w:t>)</w:t>
+      </w:r>
+      <w:r>
+        <w:rPr>
+          <w:rFonts w:hint="eastAsia"/>
+        </w:rPr>
+        <w:t>和</w:t>
+      </w:r>
+      <w:r>
+        <w:rPr>
+          <w:rFonts w:hint="eastAsia"/>
+        </w:rPr>
+        <w:t>image</w:t>
+      </w:r>
+      <w:r>
+        <w:rPr>
+          <w:rFonts w:hint="eastAsia"/>
+        </w:rPr>
+        <w:t>是按文件名称</w:t>
+      </w:r>
+      <w:r>
+        <w:rPr>
+          <w:rFonts w:hint="eastAsia"/>
+        </w:rPr>
+        <w:t>,</w:t>
+      </w:r>
+      <w:r>
+        <w:rPr>
+          <w:rFonts w:hint="eastAsia"/>
+        </w:rPr>
+        <w:t>进行的一一对应关系</w:t>
+      </w:r>
+      <w:r>
+        <w:rPr>
+          <w:rFonts w:hint="eastAsia"/>
+        </w:rPr>
+        <w:t>,</w:t>
+      </w:r>
+      <w:r>
+        <w:rPr>
+          <w:rFonts w:hint="eastAsia"/>
+        </w:rPr>
+        <w:t>如果产生平移或挤压等变化时</w:t>
+      </w:r>
+      <w:r>
+        <w:rPr>
+          <w:rFonts w:hint="eastAsia"/>
+        </w:rPr>
+        <w:t>,</w:t>
+      </w:r>
+    </w:p>
+    <w:p>
+      <w:pPr>
+        <w:jc w:val="left"/>
+      </w:pPr>
+      <w:r>
+        <w:rPr>
+          <w:rFonts w:hint="eastAsia"/>
+        </w:rPr>
+        <w:t xml:space="preserve">    </w:t>
+      </w:r>
+      <w:r>
+        <w:rPr>
+          <w:rFonts w:hint="eastAsia"/>
+        </w:rPr>
+        <w:t>两者要同步进行</w:t>
+      </w:r>
+      <w:r>
+        <w:rPr>
+          <w:rFonts w:hint="eastAsia"/>
+        </w:rPr>
+        <w:t>,</w:t>
+      </w:r>
+      <w:r>
+        <w:rPr>
+          <w:rFonts w:hint="eastAsia"/>
+        </w:rPr>
+        <w:t>所以须要另外想办法用其它工具软件或程序实现</w:t>
+      </w:r>
+      <w:r>
+        <w:rPr>
+          <w:rFonts w:hint="eastAsia"/>
+        </w:rPr>
+        <w:t>,</w:t>
+      </w:r>
+      <w:r>
+        <w:rPr>
+          <w:rFonts w:hint="eastAsia"/>
+        </w:rPr>
+        <w:t>结果图直接加到训练模板中</w:t>
+      </w:r>
+      <w:r>
+        <w:rPr>
+          <w:rFonts w:hint="eastAsia"/>
+        </w:rPr>
+        <w:t>.</w:t>
+      </w:r>
+    </w:p>
+    <w:p>
+      <w:pPr>
+        <w:jc w:val="left"/>
+      </w:pPr>
+    </w:p>
+    <w:p>
+      <w:pPr>
+        <w:jc w:val="left"/>
+        <w:rPr>
+          <w:b/>
+        </w:rPr>
+      </w:pPr>
+      <w:r>
+        <w:rPr>
+          <w:rFonts w:hint="eastAsia"/>
+          <w:b/>
+        </w:rPr>
+        <w:t>四</w:t>
+      </w:r>
+      <w:r>
+        <w:rPr>
+          <w:rFonts w:hint="eastAsia"/>
+          <w:b/>
+        </w:rPr>
+        <w:t>.</w:t>
+      </w:r>
+      <w:r>
+        <w:rPr>
+          <w:rFonts w:hint="eastAsia"/>
+          <w:b/>
+        </w:rPr>
+        <w:t>结束训练的时机</w:t>
+      </w:r>
+      <w:r>
+        <w:rPr>
+          <w:rFonts w:hint="eastAsia"/>
+          <w:b/>
+        </w:rPr>
+        <w:t>:</w:t>
+      </w:r>
+    </w:p>
+    <w:p>
+      <w:pPr>
+        <w:jc w:val="left"/>
+      </w:pPr>
+      <w:r>
+        <w:rPr>
+          <w:rFonts w:hint="eastAsia"/>
+        </w:rPr>
+        <w:t xml:space="preserve">    </w:t>
+      </w:r>
+      <w:r>
+        <w:rPr>
+          <w:rFonts w:hint="eastAsia"/>
+        </w:rPr>
+        <w:t>根据笔者的经验</w:t>
+      </w:r>
+      <w:r>
+        <w:rPr>
+          <w:rFonts w:hint="eastAsia"/>
+        </w:rPr>
+        <w:t>,avg_loss</w:t>
+      </w:r>
+      <w:r>
+        <w:rPr>
+          <w:rFonts w:hint="eastAsia"/>
+        </w:rPr>
+        <w:t>的值</w:t>
+      </w:r>
+      <w:r>
+        <w:rPr>
+          <w:rFonts w:hint="eastAsia"/>
+        </w:rPr>
+        <w:t>,</w:t>
+      </w:r>
+      <w:r>
+        <w:rPr>
+          <w:rFonts w:hint="eastAsia"/>
+        </w:rPr>
+        <w:t>训练到</w:t>
+      </w:r>
+      <w:r>
+        <w:rPr>
+          <w:rFonts w:hint="eastAsia"/>
+        </w:rPr>
+        <w:t>100</w:t>
+      </w:r>
+      <w:r>
+        <w:rPr>
+          <w:rFonts w:hint="eastAsia"/>
+        </w:rPr>
+        <w:t>以下</w:t>
+      </w:r>
+      <w:r>
+        <w:rPr>
+          <w:rFonts w:hint="eastAsia"/>
+        </w:rPr>
+        <w:t>,</w:t>
+      </w:r>
+      <w:r>
+        <w:rPr>
+          <w:rFonts w:hint="eastAsia"/>
+        </w:rPr>
+        <w:t>就差不多了可以停了</w:t>
+      </w:r>
+      <w:r>
+        <w:rPr>
+          <w:rFonts w:hint="eastAsia"/>
+        </w:rPr>
+        <w:t>.</w:t>
+      </w:r>
+    </w:p>
+    <w:p>
+      <w:pPr>
+        <w:jc w:val="left"/>
+      </w:pPr>
+      <w:r>
+        <w:rPr>
+          <w:rFonts w:hint="eastAsia"/>
+        </w:rPr>
+        <w:t xml:space="preserve">    </w:t>
+      </w:r>
+      <w:r>
+        <w:rPr>
+          <w:rFonts w:hint="eastAsia"/>
+        </w:rPr>
+        <w:t>总之我的</w:t>
+      </w:r>
+      <w:r>
+        <w:rPr>
+          <w:rFonts w:hint="eastAsia"/>
+        </w:rPr>
+        <w:t>GT750</w:t>
+      </w:r>
+      <w:r>
+        <w:rPr>
+          <w:rFonts w:hint="eastAsia"/>
+        </w:rPr>
+        <w:t>显卡</w:t>
+      </w:r>
+      <w:r>
+        <w:rPr>
+          <w:rFonts w:hint="eastAsia"/>
+        </w:rPr>
+        <w:t>4GB</w:t>
+      </w:r>
+      <w:r>
+        <w:rPr>
+          <w:rFonts w:hint="eastAsia"/>
+        </w:rPr>
+        <w:t>显存</w:t>
+      </w:r>
+      <w:r>
+        <w:rPr>
+          <w:rFonts w:hint="eastAsia"/>
+        </w:rPr>
+        <w:t>,10</w:t>
+      </w:r>
+      <w:r>
+        <w:rPr>
+          <w:rFonts w:hint="eastAsia"/>
+        </w:rPr>
+        <w:t>张模板用了</w:t>
+      </w:r>
+      <w:r>
+        <w:rPr>
+          <w:rFonts w:hint="eastAsia"/>
+        </w:rPr>
+        <w:t>4</w:t>
+      </w:r>
+      <w:r>
+        <w:rPr>
+          <w:rFonts w:hint="eastAsia"/>
+        </w:rPr>
+        <w:t>个小时以上</w:t>
+      </w:r>
+      <w:r>
+        <w:rPr>
+          <w:rFonts w:hint="eastAsia"/>
+        </w:rPr>
+        <w:t>,</w:t>
+      </w:r>
+      <w:r>
+        <w:rPr>
+          <w:rFonts w:hint="eastAsia"/>
+        </w:rPr>
+        <w:t>训练</w:t>
+      </w:r>
+      <w:r>
+        <w:rPr>
+          <w:rFonts w:hint="eastAsia"/>
+        </w:rPr>
+        <w:t>unet++</w:t>
+      </w:r>
+      <w:r>
+        <w:rPr>
+          <w:rFonts w:hint="eastAsia"/>
+        </w:rPr>
+        <w:t>时间比</w:t>
+      </w:r>
+      <w:r>
+        <w:rPr>
+          <w:rFonts w:hint="eastAsia"/>
+        </w:rPr>
         <w:t>unet</w:t>
       </w:r>
       <w:r>
         <w:rPr>
           <w:rFonts w:hint="eastAsia"/>
         </w:rPr>
-        <w:t>原始训练图像</w:t>
+        <w:t>要长得多</w:t>
       </w:r>
       <w:r>
         <w:rPr>
@@ -2984,9 +3609,6 @@
     <w:p>
       <w:pPr>
         <w:jc w:val="left"/>
-        <w:rPr>
-          <w:rFonts w:hint="eastAsia"/>
-        </w:rPr>
       </w:pPr>
       <w:r>
         <w:rPr>
@@ -2998,19 +3620,43 @@
         <w:rPr>
           <w:rFonts w:hint="eastAsia"/>
         </w:rPr>
-        <w:t>4.</w:t>
-      </w:r>
-      <w:r>
-        <w:rPr>
-          <w:rFonts w:hint="eastAsia"/>
-        </w:rPr>
-        <w:t>color</w:t>
-      </w:r>
-      <w:r>
-        <w:rPr>
-          <w:rFonts w:hint="eastAsia"/>
-        </w:rPr>
-        <w:t>目录下放的是彩色训练图像和对应配置文件</w:t>
+        <w:t>如果训练</w:t>
+      </w:r>
+      <w:r>
+        <w:rPr>
+          <w:rFonts w:hint="eastAsia"/>
+        </w:rPr>
+        <w:t>24</w:t>
+      </w:r>
+      <w:r>
+        <w:rPr>
+          <w:rFonts w:hint="eastAsia"/>
+        </w:rPr>
+        <w:t>小时都不行</w:t>
+      </w:r>
+      <w:r>
+        <w:rPr>
+          <w:rFonts w:hint="eastAsia"/>
+        </w:rPr>
+        <w:t>,</w:t>
+      </w:r>
+      <w:r>
+        <w:rPr>
+          <w:rFonts w:hint="eastAsia"/>
+        </w:rPr>
+        <w:t>一般是模板图像有问题</w:t>
+      </w:r>
+      <w:r>
+        <w:rPr>
+          <w:rFonts w:hint="eastAsia"/>
+        </w:rPr>
+        <w:t>,</w:t>
+      </w:r>
+      <w:r>
+        <w:rPr>
+          <w:rFonts w:hint="eastAsia"/>
+        </w:rPr>
+        <w:t>存在矛盾模板</w:t>
       </w:r>
       <w:r>
         <w:rPr>
@@ -3022,1129 +3668,313 @@
     <w:p>
       <w:pPr>
         <w:jc w:val="left"/>
-        <w:rPr>
-          <w:rFonts w:hint="eastAsia"/>
-        </w:rPr>
-      </w:pPr>
-      <w:r>
-        <w:rPr>
-          <w:rFonts w:hint="eastAsia"/>
-        </w:rPr>
-        <w:lastRenderedPageBreak/>
+      </w:pPr>
+      <w:r>
+        <w:rPr>
+          <w:rFonts w:hint="eastAsia"/>
+        </w:rPr>
+        <w:t xml:space="preserve">    </w:t>
+      </w:r>
+      <w:r>
+        <w:rPr>
+          <w:rFonts w:hint="eastAsia"/>
+        </w:rPr>
+        <w:t>根据笔者的经验</w:t>
+      </w:r>
+      <w:r>
+        <w:rPr>
+          <w:rFonts w:hint="eastAsia"/>
+        </w:rPr>
+        <w:t>,GPU</w:t>
+      </w:r>
+      <w:r>
+        <w:rPr>
+          <w:rFonts w:hint="eastAsia"/>
+        </w:rPr>
+        <w:t>识别的速度一般在</w:t>
+      </w:r>
+      <w:r>
+        <w:rPr>
+          <w:rFonts w:hint="eastAsia"/>
+        </w:rPr>
+        <w:t>2</w:t>
+      </w:r>
+      <w:r>
+        <w:rPr>
+          <w:rFonts w:hint="eastAsia"/>
+        </w:rPr>
+        <w:t>秒以内</w:t>
+      </w:r>
+      <w:r>
+        <w:rPr>
+          <w:rFonts w:hint="eastAsia"/>
+        </w:rPr>
+        <w:t>.</w:t>
+      </w:r>
+      <w:r>
+        <w:rPr>
+          <w:rFonts w:hint="eastAsia"/>
+        </w:rPr>
+        <w:t>视图像大小和网络复杂度而定</w:t>
+      </w:r>
+      <w:r>
+        <w:rPr>
+          <w:rFonts w:hint="eastAsia"/>
+        </w:rPr>
+        <w:t xml:space="preserve">.    </w:t>
+      </w:r>
+    </w:p>
+    <w:p>
+      <w:pPr>
+        <w:jc w:val="left"/>
+      </w:pPr>
+      <w:r>
+        <w:rPr>
+          <w:rFonts w:hint="eastAsia"/>
+        </w:rPr>
+        <w:t xml:space="preserve">    </w:t>
+      </w:r>
+      <w:r>
+        <w:rPr>
+          <w:rFonts w:hint="eastAsia"/>
+        </w:rPr>
+        <w:t>启动训练后</w:t>
+      </w:r>
+      <w:r>
+        <w:rPr>
+          <w:rFonts w:hint="eastAsia"/>
+        </w:rPr>
+        <w:t>,</w:t>
+      </w:r>
+      <w:r>
+        <w:rPr>
+          <w:rFonts w:hint="eastAsia"/>
+        </w:rPr>
+        <w:t>可以用</w:t>
+      </w:r>
+      <w:r>
+        <w:rPr>
+          <w:rFonts w:hint="eastAsia"/>
+        </w:rPr>
+        <w:t>nvidia-smi</w:t>
+      </w:r>
+      <w:r>
+        <w:rPr>
+          <w:rFonts w:hint="eastAsia"/>
+        </w:rPr>
+        <w:t>查看显存占用</w:t>
+      </w:r>
+      <w:r>
+        <w:rPr>
+          <w:rFonts w:hint="eastAsia"/>
+        </w:rPr>
+        <w:t>,</w:t>
+      </w:r>
+      <w:r>
+        <w:rPr>
+          <w:rFonts w:hint="eastAsia"/>
+        </w:rPr>
+        <w:t>如果余得多</w:t>
+      </w:r>
+      <w:r>
+        <w:rPr>
+          <w:rFonts w:hint="eastAsia"/>
+        </w:rPr>
+        <w:t>,</w:t>
+      </w:r>
+      <w:r>
+        <w:rPr>
+          <w:rFonts w:hint="eastAsia"/>
+        </w:rPr>
+        <w:t>可以增大</w:t>
+      </w:r>
+      <w:r>
+        <w:rPr>
+          <w:rFonts w:hint="eastAsia"/>
+        </w:rPr>
+        <w:t>cfg</w:t>
+      </w:r>
+      <w:r>
+        <w:rPr>
+          <w:rFonts w:hint="eastAsia"/>
+        </w:rPr>
+        <w:t>的</w:t>
+      </w:r>
+      <w:r>
+        <w:rPr>
+          <w:rFonts w:hint="eastAsia"/>
+        </w:rPr>
+        <w:t>[net]</w:t>
+      </w:r>
+      <w:r>
+        <w:rPr>
+          <w:rFonts w:hint="eastAsia"/>
+        </w:rPr>
+        <w:t>的</w:t>
+      </w:r>
+      <w:r>
+        <w:rPr>
+          <w:rFonts w:hint="eastAsia"/>
+        </w:rPr>
+        <w:t>batch</w:t>
+      </w:r>
+      <w:r>
+        <w:rPr>
+          <w:rFonts w:hint="eastAsia"/>
+        </w:rPr>
+        <w:t>的值或图像宽高</w:t>
+      </w:r>
+      <w:r>
+        <w:rPr>
+          <w:rFonts w:hint="eastAsia"/>
+        </w:rPr>
+        <w:t>.</w:t>
+      </w:r>
+    </w:p>
+    <w:p>
+      <w:pPr>
+        <w:jc w:val="left"/>
+      </w:pPr>
+    </w:p>
+    <w:p>
+      <w:pPr>
+        <w:jc w:val="left"/>
+        <w:rPr>
+          <w:b/>
+        </w:rPr>
+      </w:pPr>
+      <w:r>
+        <w:rPr>
+          <w:rFonts w:hint="eastAsia"/>
+          <w:b/>
+        </w:rPr>
+        <w:t>五</w:t>
+      </w:r>
+      <w:r>
+        <w:rPr>
+          <w:rFonts w:hint="eastAsia"/>
+          <w:b/>
+        </w:rPr>
+        <w:t>.</w:t>
+      </w:r>
+      <w:r>
+        <w:rPr>
+          <w:rFonts w:hint="eastAsia"/>
+          <w:b/>
+        </w:rPr>
+        <w:t>调用接口</w:t>
+      </w:r>
+      <w:r>
+        <w:rPr>
+          <w:rFonts w:hint="eastAsia"/>
+          <w:b/>
+        </w:rPr>
+        <w:t>:</w:t>
+      </w:r>
+    </w:p>
+    <w:p>
+      <w:pPr>
+        <w:jc w:val="left"/>
+      </w:pPr>
+      <w:r>
+        <w:rPr>
+          <w:rFonts w:hint="eastAsia"/>
+        </w:rPr>
+        <w:t xml:space="preserve">   </w:t>
+      </w:r>
+      <w:r>
+        <w:rPr>
+          <w:rFonts w:hint="eastAsia"/>
+        </w:rPr>
+        <w:t xml:space="preserve"> </w:t>
+      </w:r>
+      <w:r>
+        <w:rPr>
+          <w:rFonts w:hint="eastAsia"/>
+        </w:rPr>
+        <w:t>为方便</w:t>
+      </w:r>
+      <w:r>
+        <w:rPr>
+          <w:rFonts w:hint="eastAsia"/>
+        </w:rPr>
+        <w:t>C#</w:t>
+      </w:r>
+      <w:r>
+        <w:rPr>
+          <w:rFonts w:hint="eastAsia"/>
+        </w:rPr>
+        <w:t>和</w:t>
+      </w:r>
+      <w:r>
+        <w:rPr>
+          <w:rFonts w:hint="eastAsia"/>
+        </w:rPr>
+        <w:t>JAVA</w:t>
+      </w:r>
+      <w:r>
+        <w:rPr>
+          <w:rFonts w:hint="eastAsia"/>
+        </w:rPr>
+        <w:t>等的弱耦合调用</w:t>
+      </w:r>
+      <w:r>
+        <w:rPr>
+          <w:rFonts w:hint="eastAsia"/>
+        </w:rPr>
+        <w:t>,</w:t>
+      </w:r>
+      <w:r>
+        <w:rPr>
+          <w:rFonts w:hint="eastAsia"/>
+        </w:rPr>
+        <w:t>提供了一次性载入模型和多次性按需识别的调用接口</w:t>
+      </w:r>
+      <w:r>
+        <w:rPr>
+          <w:rFonts w:hint="eastAsia"/>
+        </w:rPr>
+        <w:t>,</w:t>
+      </w:r>
+      <w:r>
+        <w:rPr>
+          <w:rFonts w:hint="eastAsia"/>
+        </w:rPr>
+        <w:t>请参见项目中包含的说明文档</w:t>
+      </w:r>
+      <w:r>
+        <w:rPr>
+          <w:rFonts w:hint="eastAsia"/>
+        </w:rPr>
+        <w:t>.</w:t>
+      </w:r>
+    </w:p>
+    <w:p>
+      <w:pPr>
+        <w:jc w:val="left"/>
+      </w:pPr>
+    </w:p>
+    <w:p>
+      <w:pPr>
+        <w:jc w:val="left"/>
+      </w:pPr>
+      <w:r>
+        <w:rPr>
+          <w:rFonts w:hint="eastAsia"/>
+        </w:rPr>
         <w:tab/>
-        <w:t>5.backup</w:t>
-      </w:r>
-      <w:r>
-        <w:rPr>
-          <w:rFonts w:hint="eastAsia"/>
-        </w:rPr>
-        <w:t>目录一般用于存放训练出的模型文件</w:t>
-      </w:r>
-      <w:r>
-        <w:rPr>
-          <w:rFonts w:hint="eastAsia"/>
-        </w:rPr>
-        <w:t>.</w:t>
-      </w:r>
-    </w:p>
-    <w:p>
-      <w:pPr>
-        <w:jc w:val="left"/>
-      </w:pPr>
-    </w:p>
-    <w:p>
-      <w:pPr>
-        <w:jc w:val="left"/>
-        <w:rPr>
-          <w:rFonts w:hint="eastAsia"/>
-          <w:b/>
-        </w:rPr>
-      </w:pPr>
-      <w:r>
-        <w:rPr>
-          <w:rFonts w:hint="eastAsia"/>
-          <w:b/>
-        </w:rPr>
-        <w:t>二</w:t>
-      </w:r>
-      <w:r>
-        <w:rPr>
-          <w:rFonts w:hint="eastAsia"/>
-          <w:b/>
-        </w:rPr>
-        <w:t>.</w:t>
-      </w:r>
-      <w:r>
-        <w:rPr>
-          <w:rFonts w:hint="eastAsia"/>
-          <w:b/>
-        </w:rPr>
-        <w:t>网络模型配置：</w:t>
-      </w:r>
-    </w:p>
-    <w:p>
-      <w:pPr>
-        <w:jc w:val="left"/>
-        <w:rPr>
-          <w:rFonts w:hint="eastAsia"/>
-        </w:rPr>
-      </w:pPr>
-      <w:r>
-        <w:rPr>
-          <w:rFonts w:hint="eastAsia"/>
-        </w:rPr>
-        <w:t xml:space="preserve">    </w:t>
-      </w:r>
-      <w:r>
-        <w:rPr>
-          <w:rFonts w:hint="eastAsia"/>
-          <w:color w:val="FF0000"/>
-        </w:rPr>
-        <w:t>unet_cfg.txt</w:t>
-      </w:r>
-      <w:r>
-        <w:rPr>
-          <w:rFonts w:hint="eastAsia"/>
-          <w:color w:val="FF0000"/>
-        </w:rPr>
-        <w:t>/unet_cfg++.txt</w:t>
-      </w:r>
-      <w:r>
-        <w:rPr>
-          <w:rFonts w:hint="eastAsia"/>
-        </w:rPr>
-        <w:t>这两个文本文件就是网络模型配置文件</w:t>
-      </w:r>
-    </w:p>
-    <w:p>
-      <w:pPr>
-        <w:jc w:val="left"/>
-        <w:rPr>
-          <w:rFonts w:hint="eastAsia"/>
-        </w:rPr>
-      </w:pPr>
-      <w:r>
-        <w:rPr>
-          <w:rFonts w:hint="eastAsia"/>
-        </w:rPr>
-        <w:t xml:space="preserve">    </w:t>
-      </w:r>
-      <w:r>
-        <w:rPr>
-          <w:rFonts w:hint="eastAsia"/>
-        </w:rPr>
-        <w:t>(</w:t>
-      </w:r>
-      <w:r>
-        <w:rPr>
-          <w:rFonts w:hint="eastAsia"/>
-        </w:rPr>
-        <w:t>完全同于</w:t>
-      </w:r>
-      <w:r>
-        <w:rPr>
-          <w:rFonts w:hint="eastAsia"/>
-        </w:rPr>
-        <w:t>darknet</w:t>
-      </w:r>
-      <w:r>
-        <w:rPr>
-          <w:rFonts w:hint="eastAsia"/>
-        </w:rPr>
-        <w:t>格式的</w:t>
-      </w:r>
-      <w:r>
-        <w:rPr>
-          <w:rFonts w:hint="eastAsia"/>
-        </w:rPr>
-        <w:t>cfg)</w:t>
-      </w:r>
-      <w:r>
-        <w:rPr>
-          <w:rFonts w:hint="eastAsia"/>
-        </w:rPr>
-        <w:t>,</w:t>
-      </w:r>
-      <w:r>
-        <w:rPr>
-          <w:rFonts w:hint="eastAsia"/>
-        </w:rPr>
-        <w:t>注意</w:t>
-      </w:r>
-      <w:r>
-        <w:rPr>
-          <w:rFonts w:hint="eastAsia"/>
-        </w:rPr>
-        <w:t>:</w:t>
-      </w:r>
-      <w:r>
-        <w:rPr>
-          <w:rFonts w:hint="eastAsia"/>
-        </w:rPr>
-        <w:t>不要另存为</w:t>
-      </w:r>
-      <w:r>
-        <w:rPr>
-          <w:rFonts w:hint="eastAsia"/>
-        </w:rPr>
-        <w:t>UTF-8</w:t>
-      </w:r>
-      <w:r>
-        <w:rPr>
-          <w:rFonts w:hint="eastAsia"/>
-        </w:rPr>
-        <w:t>编码</w:t>
-      </w:r>
-      <w:r>
-        <w:rPr>
-          <w:rFonts w:hint="eastAsia"/>
-        </w:rPr>
-        <w:t>(</w:t>
-      </w:r>
-      <w:r>
-        <w:rPr>
-          <w:rFonts w:hint="eastAsia"/>
-        </w:rPr>
-        <w:t>有时改了会出错</w:t>
-      </w:r>
-      <w:r>
-        <w:rPr>
-          <w:rFonts w:hint="eastAsia"/>
-        </w:rPr>
-        <w:t>),</w:t>
-      </w:r>
-    </w:p>
-    <w:p>
-      <w:pPr>
-        <w:jc w:val="left"/>
-        <w:rPr>
-          <w:rFonts w:hint="eastAsia"/>
-        </w:rPr>
-      </w:pPr>
-      <w:r>
-        <w:rPr>
-          <w:rFonts w:hint="eastAsia"/>
-        </w:rPr>
-        <w:t xml:space="preserve">    </w:t>
-      </w:r>
-      <w:r>
-        <w:rPr>
-          <w:rFonts w:hint="eastAsia"/>
-        </w:rPr>
-        <w:t>就用</w:t>
-      </w:r>
-      <w:r>
-        <w:rPr>
-          <w:rFonts w:hint="eastAsia"/>
-        </w:rPr>
-        <w:t>windows</w:t>
-      </w:r>
-      <w:r>
-        <w:rPr>
-          <w:rFonts w:hint="eastAsia"/>
-        </w:rPr>
-        <w:t>记事本默认的</w:t>
-      </w:r>
-      <w:r>
-        <w:rPr>
-          <w:rFonts w:hint="eastAsia"/>
-        </w:rPr>
-        <w:t>ANSI</w:t>
-      </w:r>
-      <w:r>
-        <w:rPr>
-          <w:rFonts w:hint="eastAsia"/>
-        </w:rPr>
-        <w:t>编码来保存</w:t>
-      </w:r>
-      <w:r>
-        <w:rPr>
-          <w:rFonts w:hint="eastAsia"/>
-        </w:rPr>
-        <w:t>.(windows</w:t>
-      </w:r>
-      <w:r>
-        <w:rPr>
-          <w:rFonts w:hint="eastAsia"/>
-        </w:rPr>
-        <w:t>回车换行模式</w:t>
-      </w:r>
-      <w:r>
-        <w:rPr>
-          <w:rFonts w:hint="eastAsia"/>
-        </w:rPr>
-        <w:t>)</w:t>
-      </w:r>
-    </w:p>
-    <w:p>
-      <w:pPr>
-        <w:jc w:val="left"/>
-        <w:rPr>
-          <w:rFonts w:hint="eastAsia"/>
-        </w:rPr>
-      </w:pPr>
-      <w:r>
-        <w:rPr>
-          <w:rFonts w:hint="eastAsia"/>
-        </w:rPr>
-        <w:t xml:space="preserve">    </w:t>
-      </w:r>
-      <w:r>
-        <w:rPr>
-          <w:rFonts w:hint="eastAsia"/>
-        </w:rPr>
-        <w:t>配置文件可以自由使用各种网络模型</w:t>
-      </w:r>
-      <w:r>
-        <w:rPr>
-          <w:rFonts w:hint="eastAsia"/>
-        </w:rPr>
-        <w:t>,</w:t>
-      </w:r>
-      <w:r>
-        <w:rPr>
-          <w:rFonts w:hint="eastAsia"/>
-        </w:rPr>
-        <w:t>如</w:t>
-      </w:r>
-      <w:r>
-        <w:rPr>
-          <w:rFonts w:hint="eastAsia"/>
-        </w:rPr>
-        <w:t>segnet</w:t>
-      </w:r>
-      <w:r>
-        <w:rPr>
-          <w:rFonts w:hint="eastAsia"/>
-        </w:rPr>
-        <w:t>也是可以的</w:t>
-      </w:r>
-      <w:r>
-        <w:rPr>
-          <w:rFonts w:hint="eastAsia"/>
-        </w:rPr>
-        <w:t>.</w:t>
-      </w:r>
-      <w:r>
-        <w:rPr>
-          <w:rFonts w:hint="eastAsia"/>
-        </w:rPr>
-        <w:t>这个我放在了</w:t>
-      </w:r>
-      <w:r>
-        <w:rPr>
-          <w:rFonts w:hint="eastAsia"/>
-        </w:rPr>
-        <w:t>darknet</w:t>
-      </w:r>
-      <w:r>
-        <w:rPr>
-          <w:rFonts w:hint="eastAsia"/>
-        </w:rPr>
-        <w:t>的</w:t>
-      </w:r>
-      <w:r>
-        <w:rPr>
-          <w:rFonts w:hint="eastAsia"/>
-        </w:rPr>
-        <w:t>cfg</w:t>
-      </w:r>
-      <w:r>
-        <w:rPr>
-          <w:rFonts w:hint="eastAsia"/>
-        </w:rPr>
-        <w:t>目录下</w:t>
-      </w:r>
-      <w:r>
-        <w:rPr>
-          <w:rFonts w:hint="eastAsia"/>
-        </w:rPr>
-        <w:t>.</w:t>
-      </w:r>
-    </w:p>
-    <w:p>
-      <w:pPr>
-        <w:jc w:val="left"/>
-      </w:pPr>
-    </w:p>
-    <w:p>
-      <w:pPr>
-        <w:jc w:val="left"/>
-        <w:rPr>
-          <w:rFonts w:hint="eastAsia"/>
-          <w:b/>
-        </w:rPr>
-      </w:pPr>
-      <w:r>
-        <w:rPr>
-          <w:rFonts w:hint="eastAsia"/>
-          <w:b/>
-        </w:rPr>
-        <w:t>三</w:t>
-      </w:r>
-      <w:r>
-        <w:rPr>
-          <w:rFonts w:hint="eastAsia"/>
-          <w:b/>
-        </w:rPr>
-        <w:t>.</w:t>
-      </w:r>
-      <w:r>
-        <w:rPr>
-          <w:rFonts w:hint="eastAsia"/>
-          <w:b/>
-        </w:rPr>
-        <w:t>关于数据增广</w:t>
-      </w:r>
-      <w:r>
-        <w:rPr>
-          <w:rFonts w:hint="eastAsia"/>
-          <w:b/>
-        </w:rPr>
-        <w:t>:</w:t>
-      </w:r>
-    </w:p>
-    <w:p>
-      <w:pPr>
-        <w:jc w:val="left"/>
-        <w:rPr>
-          <w:rFonts w:hint="eastAsia"/>
-        </w:rPr>
-      </w:pPr>
-      <w:r>
-        <w:rPr>
-          <w:rFonts w:hint="eastAsia"/>
-        </w:rPr>
-        <w:t xml:space="preserve">    </w:t>
-      </w:r>
-      <w:r>
-        <w:rPr>
-          <w:rFonts w:hint="eastAsia"/>
-        </w:rPr>
-        <w:t>因为</w:t>
-      </w:r>
-      <w:r>
-        <w:rPr>
-          <w:rFonts w:hint="eastAsia"/>
-        </w:rPr>
-        <w:t>label(</w:t>
-      </w:r>
-      <w:r>
-        <w:rPr>
-          <w:rFonts w:hint="eastAsia"/>
-        </w:rPr>
-        <w:t>蒙版二值图像</w:t>
-      </w:r>
-      <w:r>
-        <w:rPr>
-          <w:rFonts w:hint="eastAsia"/>
-        </w:rPr>
-        <w:t>)</w:t>
-      </w:r>
-      <w:r>
-        <w:rPr>
-          <w:rFonts w:hint="eastAsia"/>
-        </w:rPr>
-        <w:t>和</w:t>
-      </w:r>
-      <w:r>
-        <w:rPr>
-          <w:rFonts w:hint="eastAsia"/>
-        </w:rPr>
-        <w:t>image</w:t>
-      </w:r>
-      <w:r>
-        <w:rPr>
-          <w:rFonts w:hint="eastAsia"/>
-        </w:rPr>
-        <w:t>是按文件名称</w:t>
-      </w:r>
-      <w:r>
-        <w:rPr>
-          <w:rFonts w:hint="eastAsia"/>
-        </w:rPr>
-        <w:t>,</w:t>
-      </w:r>
-      <w:r>
-        <w:rPr>
-          <w:rFonts w:hint="eastAsia"/>
-        </w:rPr>
-        <w:t>进行的一一对应关系</w:t>
-      </w:r>
-      <w:r>
-        <w:rPr>
-          <w:rFonts w:hint="eastAsia"/>
-        </w:rPr>
-        <w:t>,</w:t>
-      </w:r>
-      <w:r>
-        <w:rPr>
-          <w:rFonts w:hint="eastAsia"/>
-        </w:rPr>
-        <w:t>如果产生平移或挤压等变化时</w:t>
-      </w:r>
-      <w:r>
-        <w:rPr>
-          <w:rFonts w:hint="eastAsia"/>
-        </w:rPr>
-        <w:t>,</w:t>
-      </w:r>
-    </w:p>
-    <w:p>
-      <w:pPr>
-        <w:jc w:val="left"/>
-        <w:rPr>
-          <w:rFonts w:hint="eastAsia"/>
-        </w:rPr>
-      </w:pPr>
-      <w:r>
-        <w:rPr>
-          <w:rFonts w:hint="eastAsia"/>
-        </w:rPr>
-        <w:t xml:space="preserve">    </w:t>
-      </w:r>
-      <w:r>
-        <w:rPr>
-          <w:rFonts w:hint="eastAsia"/>
-        </w:rPr>
-        <w:t>两者要同步进行</w:t>
-      </w:r>
-      <w:r>
-        <w:rPr>
-          <w:rFonts w:hint="eastAsia"/>
-        </w:rPr>
-        <w:t>,</w:t>
-      </w:r>
-      <w:r>
-        <w:rPr>
-          <w:rFonts w:hint="eastAsia"/>
-        </w:rPr>
-        <w:t>所以须要另外想办法用其它工具软件或程序实现</w:t>
-      </w:r>
-      <w:r>
-        <w:rPr>
-          <w:rFonts w:hint="eastAsia"/>
-        </w:rPr>
-        <w:t>,</w:t>
-      </w:r>
-      <w:r>
-        <w:rPr>
-          <w:rFonts w:hint="eastAsia"/>
-        </w:rPr>
-        <w:t>结果图直接加到训练模板中</w:t>
-      </w:r>
-      <w:r>
-        <w:rPr>
-          <w:rFonts w:hint="eastAsia"/>
-        </w:rPr>
-        <w:t>.</w:t>
-      </w:r>
-    </w:p>
-    <w:p>
-      <w:pPr>
-        <w:jc w:val="left"/>
-      </w:pPr>
-    </w:p>
-    <w:p>
-      <w:pPr>
-        <w:jc w:val="left"/>
-        <w:rPr>
-          <w:rFonts w:hint="eastAsia"/>
-          <w:b/>
-        </w:rPr>
-      </w:pPr>
-      <w:r>
-        <w:rPr>
-          <w:rFonts w:hint="eastAsia"/>
-          <w:b/>
-        </w:rPr>
-        <w:t>四</w:t>
-      </w:r>
-      <w:r>
-        <w:rPr>
-          <w:rFonts w:hint="eastAsia"/>
-          <w:b/>
-        </w:rPr>
-        <w:t>.</w:t>
-      </w:r>
-      <w:r>
-        <w:rPr>
-          <w:rFonts w:hint="eastAsia"/>
-          <w:b/>
-        </w:rPr>
-        <w:t>结束训练的时机</w:t>
-      </w:r>
-      <w:r>
-        <w:rPr>
-          <w:rFonts w:hint="eastAsia"/>
-          <w:b/>
-        </w:rPr>
-        <w:t>:</w:t>
-      </w:r>
-    </w:p>
-    <w:p>
-      <w:pPr>
-        <w:jc w:val="left"/>
-        <w:rPr>
-          <w:rFonts w:hint="eastAsia"/>
-        </w:rPr>
-      </w:pPr>
-      <w:r>
-        <w:rPr>
-          <w:rFonts w:hint="eastAsia"/>
-        </w:rPr>
-        <w:t xml:space="preserve">    </w:t>
-      </w:r>
-      <w:r>
-        <w:rPr>
-          <w:rFonts w:hint="eastAsia"/>
-        </w:rPr>
-        <w:t>根据笔者的经验</w:t>
-      </w:r>
-      <w:r>
-        <w:rPr>
-          <w:rFonts w:hint="eastAsia"/>
-        </w:rPr>
-        <w:t>,avg_loss</w:t>
-      </w:r>
-      <w:r>
-        <w:rPr>
-          <w:rFonts w:hint="eastAsia"/>
-        </w:rPr>
-        <w:t>的值</w:t>
-      </w:r>
-      <w:r>
-        <w:rPr>
-          <w:rFonts w:hint="eastAsia"/>
-        </w:rPr>
-        <w:t>,</w:t>
-      </w:r>
-      <w:r>
-        <w:rPr>
-          <w:rFonts w:hint="eastAsia"/>
-        </w:rPr>
-        <w:t>训练到</w:t>
-      </w:r>
-      <w:r>
-        <w:rPr>
-          <w:rFonts w:hint="eastAsia"/>
-        </w:rPr>
-        <w:t>100</w:t>
-      </w:r>
-      <w:r>
-        <w:rPr>
-          <w:rFonts w:hint="eastAsia"/>
-        </w:rPr>
-        <w:t>以下</w:t>
-      </w:r>
-      <w:r>
-        <w:rPr>
-          <w:rFonts w:hint="eastAsia"/>
-        </w:rPr>
-        <w:t>,</w:t>
-      </w:r>
-      <w:r>
-        <w:rPr>
-          <w:rFonts w:hint="eastAsia"/>
-        </w:rPr>
-        <w:t>就差不多了可以停了</w:t>
-      </w:r>
-      <w:r>
-        <w:rPr>
-          <w:rFonts w:hint="eastAsia"/>
-        </w:rPr>
-        <w:t>.</w:t>
-      </w:r>
-    </w:p>
-    <w:p>
-      <w:pPr>
-        <w:jc w:val="left"/>
-        <w:rPr>
-          <w:rFonts w:hint="eastAsia"/>
-        </w:rPr>
-      </w:pPr>
-      <w:r>
-        <w:rPr>
-          <w:rFonts w:hint="eastAsia"/>
-        </w:rPr>
-        <w:t xml:space="preserve">    </w:t>
-      </w:r>
-      <w:r>
-        <w:rPr>
-          <w:rFonts w:hint="eastAsia"/>
-        </w:rPr>
-        <w:t>总之我的</w:t>
-      </w:r>
-      <w:r>
-        <w:rPr>
-          <w:rFonts w:hint="eastAsia"/>
-        </w:rPr>
-        <w:t>GT750</w:t>
-      </w:r>
-      <w:r>
-        <w:rPr>
-          <w:rFonts w:hint="eastAsia"/>
-        </w:rPr>
-        <w:t>显卡</w:t>
-      </w:r>
-      <w:r>
-        <w:rPr>
-          <w:rFonts w:hint="eastAsia"/>
-        </w:rPr>
-        <w:t>4GB</w:t>
-      </w:r>
-      <w:r>
-        <w:rPr>
-          <w:rFonts w:hint="eastAsia"/>
-        </w:rPr>
-        <w:t>显存</w:t>
-      </w:r>
-      <w:r>
-        <w:rPr>
-          <w:rFonts w:hint="eastAsia"/>
-        </w:rPr>
-        <w:t>,10</w:t>
-      </w:r>
-      <w:r>
-        <w:rPr>
-          <w:rFonts w:hint="eastAsia"/>
-        </w:rPr>
-        <w:t>张模板用了</w:t>
-      </w:r>
-      <w:r>
-        <w:rPr>
-          <w:rFonts w:hint="eastAsia"/>
-        </w:rPr>
-        <w:t>4</w:t>
-      </w:r>
-      <w:r>
-        <w:rPr>
-          <w:rFonts w:hint="eastAsia"/>
-        </w:rPr>
-        <w:t>个小时以上</w:t>
-      </w:r>
-      <w:r>
-        <w:rPr>
-          <w:rFonts w:hint="eastAsia"/>
-        </w:rPr>
-        <w:t>,</w:t>
-      </w:r>
-      <w:r>
-        <w:rPr>
-          <w:rFonts w:hint="eastAsia"/>
-        </w:rPr>
-        <w:t>训练</w:t>
-      </w:r>
-      <w:r>
-        <w:rPr>
-          <w:rFonts w:hint="eastAsia"/>
-        </w:rPr>
-        <w:t>unet++</w:t>
-      </w:r>
-      <w:r>
-        <w:rPr>
-          <w:rFonts w:hint="eastAsia"/>
-        </w:rPr>
-        <w:t>时间比</w:t>
-      </w:r>
-      <w:r>
-        <w:rPr>
-          <w:rFonts w:hint="eastAsia"/>
-        </w:rPr>
-        <w:t>unet</w:t>
-      </w:r>
-      <w:r>
-        <w:rPr>
-          <w:rFonts w:hint="eastAsia"/>
-        </w:rPr>
-        <w:t>要长得多</w:t>
-      </w:r>
-      <w:r>
-        <w:rPr>
-          <w:rFonts w:hint="eastAsia"/>
-        </w:rPr>
-        <w:t>.</w:t>
-      </w:r>
-    </w:p>
-    <w:p>
-      <w:pPr>
-        <w:jc w:val="left"/>
-        <w:rPr>
-          <w:rFonts w:hint="eastAsia"/>
-        </w:rPr>
-      </w:pPr>
-      <w:r>
-        <w:rPr>
-          <w:rFonts w:hint="eastAsia"/>
-        </w:rPr>
-        <w:t xml:space="preserve">    </w:t>
-      </w:r>
-      <w:r>
-        <w:rPr>
-          <w:rFonts w:hint="eastAsia"/>
-        </w:rPr>
-        <w:t>如果训练</w:t>
-      </w:r>
-      <w:r>
-        <w:rPr>
-          <w:rFonts w:hint="eastAsia"/>
-        </w:rPr>
-        <w:t>24</w:t>
-      </w:r>
-      <w:r>
-        <w:rPr>
-          <w:rFonts w:hint="eastAsia"/>
-        </w:rPr>
-        <w:t>小时都不行</w:t>
-      </w:r>
-      <w:r>
-        <w:rPr>
-          <w:rFonts w:hint="eastAsia"/>
-        </w:rPr>
-        <w:t>,</w:t>
-      </w:r>
-      <w:r>
-        <w:rPr>
-          <w:rFonts w:hint="eastAsia"/>
-        </w:rPr>
-        <w:t>一般是模板图像有问题</w:t>
-      </w:r>
-      <w:r>
-        <w:rPr>
-          <w:rFonts w:hint="eastAsia"/>
-        </w:rPr>
-        <w:t>,</w:t>
-      </w:r>
-      <w:r>
-        <w:rPr>
-          <w:rFonts w:hint="eastAsia"/>
-        </w:rPr>
-        <w:t>存在矛盾模板</w:t>
-      </w:r>
-      <w:r>
-        <w:rPr>
-          <w:rFonts w:hint="eastAsia"/>
-        </w:rPr>
-        <w:t>.</w:t>
-      </w:r>
-    </w:p>
-    <w:p>
-      <w:pPr>
-        <w:jc w:val="left"/>
-        <w:rPr>
-          <w:rFonts w:hint="eastAsia"/>
-        </w:rPr>
-      </w:pPr>
-      <w:r>
-        <w:rPr>
-          <w:rFonts w:hint="eastAsia"/>
-        </w:rPr>
-        <w:t xml:space="preserve">    </w:t>
-      </w:r>
-      <w:r>
-        <w:rPr>
-          <w:rFonts w:hint="eastAsia"/>
-        </w:rPr>
-        <w:t>根据笔者的经验</w:t>
-      </w:r>
-      <w:r>
-        <w:rPr>
-          <w:rFonts w:hint="eastAsia"/>
-        </w:rPr>
-        <w:t>,GPU</w:t>
-      </w:r>
-      <w:r>
-        <w:rPr>
-          <w:rFonts w:hint="eastAsia"/>
-        </w:rPr>
-        <w:t>识别的速度一般在</w:t>
-      </w:r>
-      <w:r>
-        <w:rPr>
-          <w:rFonts w:hint="eastAsia"/>
-        </w:rPr>
-        <w:t>2</w:t>
-      </w:r>
-      <w:r>
-        <w:rPr>
-          <w:rFonts w:hint="eastAsia"/>
-        </w:rPr>
-        <w:t>秒以内</w:t>
-      </w:r>
-      <w:r>
-        <w:rPr>
-          <w:rFonts w:hint="eastAsia"/>
-        </w:rPr>
-        <w:t>.</w:t>
-      </w:r>
-      <w:r>
-        <w:rPr>
-          <w:rFonts w:hint="eastAsia"/>
-        </w:rPr>
-        <w:t>视图像大小和网络复杂度而定</w:t>
-      </w:r>
-      <w:r>
-        <w:rPr>
-          <w:rFonts w:hint="eastAsia"/>
-        </w:rPr>
-        <w:t xml:space="preserve">.    </w:t>
-      </w:r>
-    </w:p>
-    <w:p>
-      <w:pPr>
-        <w:jc w:val="left"/>
-        <w:rPr>
-          <w:rFonts w:hint="eastAsia"/>
-        </w:rPr>
-      </w:pPr>
-      <w:r>
-        <w:rPr>
-          <w:rFonts w:hint="eastAsia"/>
-        </w:rPr>
-        <w:t xml:space="preserve">    </w:t>
-      </w:r>
-      <w:r>
-        <w:rPr>
-          <w:rFonts w:hint="eastAsia"/>
-        </w:rPr>
-        <w:t>启动训练后</w:t>
-      </w:r>
-      <w:r>
-        <w:rPr>
-          <w:rFonts w:hint="eastAsia"/>
-        </w:rPr>
-        <w:t>,</w:t>
-      </w:r>
-      <w:r>
-        <w:rPr>
-          <w:rFonts w:hint="eastAsia"/>
-        </w:rPr>
-        <w:t>可以用</w:t>
-      </w:r>
-      <w:r>
-        <w:rPr>
-          <w:rFonts w:hint="eastAsia"/>
-        </w:rPr>
-        <w:t>nvidia-smi</w:t>
-      </w:r>
-      <w:r>
-        <w:rPr>
-          <w:rFonts w:hint="eastAsia"/>
-        </w:rPr>
-        <w:t>查看显存占用</w:t>
-      </w:r>
-      <w:r>
-        <w:rPr>
-          <w:rFonts w:hint="eastAsia"/>
-        </w:rPr>
-        <w:t>,</w:t>
-      </w:r>
-      <w:r>
-        <w:rPr>
-          <w:rFonts w:hint="eastAsia"/>
-        </w:rPr>
-        <w:t>如果余得多</w:t>
-      </w:r>
-      <w:r>
-        <w:rPr>
-          <w:rFonts w:hint="eastAsia"/>
-        </w:rPr>
-        <w:t>,</w:t>
-      </w:r>
-      <w:r>
-        <w:rPr>
-          <w:rFonts w:hint="eastAsia"/>
-        </w:rPr>
-        <w:t>可以增大</w:t>
-      </w:r>
-      <w:r>
-        <w:rPr>
-          <w:rFonts w:hint="eastAsia"/>
-        </w:rPr>
-        <w:t>cfg</w:t>
-      </w:r>
-      <w:r>
-        <w:rPr>
-          <w:rFonts w:hint="eastAsia"/>
-        </w:rPr>
-        <w:t>的</w:t>
-      </w:r>
-      <w:r>
-        <w:rPr>
-          <w:rFonts w:hint="eastAsia"/>
-        </w:rPr>
-        <w:t>[net]</w:t>
-      </w:r>
-      <w:r>
-        <w:rPr>
-          <w:rFonts w:hint="eastAsia"/>
-        </w:rPr>
-        <w:t>的</w:t>
-      </w:r>
-      <w:r>
-        <w:rPr>
-          <w:rFonts w:hint="eastAsia"/>
-        </w:rPr>
-        <w:t>batch</w:t>
-      </w:r>
-      <w:r>
-        <w:rPr>
-          <w:rFonts w:hint="eastAsia"/>
-        </w:rPr>
-        <w:t>的值或图像宽高</w:t>
-      </w:r>
-      <w:r>
-        <w:rPr>
-          <w:rFonts w:hint="eastAsia"/>
-        </w:rPr>
-        <w:t>.</w:t>
-      </w:r>
-    </w:p>
-    <w:p>
-      <w:pPr>
-        <w:jc w:val="left"/>
-        <w:rPr>
-          <w:rFonts w:hint="eastAsia"/>
-        </w:rPr>
-      </w:pPr>
-    </w:p>
-    <w:p>
-      <w:pPr>
-        <w:jc w:val="left"/>
-        <w:rPr>
-          <w:rFonts w:hint="eastAsia"/>
-          <w:b/>
-        </w:rPr>
-      </w:pPr>
-      <w:r>
-        <w:rPr>
-          <w:rFonts w:hint="eastAsia"/>
-          <w:b/>
-        </w:rPr>
-        <w:t>五</w:t>
-      </w:r>
-      <w:r>
-        <w:rPr>
-          <w:rFonts w:hint="eastAsia"/>
-          <w:b/>
-        </w:rPr>
-        <w:t>.</w:t>
-      </w:r>
-      <w:r>
-        <w:rPr>
-          <w:rFonts w:hint="eastAsia"/>
-          <w:b/>
-        </w:rPr>
-        <w:t>调用接口</w:t>
-      </w:r>
-      <w:r>
-        <w:rPr>
-          <w:rFonts w:hint="eastAsia"/>
-          <w:b/>
-        </w:rPr>
-        <w:t>:</w:t>
-      </w:r>
-    </w:p>
-    <w:p>
-      <w:pPr>
-        <w:jc w:val="left"/>
-        <w:rPr>
-          <w:rFonts w:hint="eastAsia"/>
-        </w:rPr>
-      </w:pPr>
-      <w:r>
-        <w:rPr>
-          <w:rFonts w:hint="eastAsia"/>
-        </w:rPr>
-        <w:t xml:space="preserve">   </w:t>
-      </w:r>
-      <w:r>
-        <w:rPr>
-          <w:rFonts w:hint="eastAsia"/>
-        </w:rPr>
-        <w:t xml:space="preserve"> </w:t>
-      </w:r>
-      <w:r>
-        <w:rPr>
-          <w:rFonts w:hint="eastAsia"/>
-        </w:rPr>
-        <w:t>为方便</w:t>
-      </w:r>
-      <w:r>
-        <w:rPr>
-          <w:rFonts w:hint="eastAsia"/>
-        </w:rPr>
-        <w:t>C#</w:t>
-      </w:r>
-      <w:r>
-        <w:rPr>
-          <w:rFonts w:hint="eastAsia"/>
-        </w:rPr>
-        <w:t>和</w:t>
-      </w:r>
-      <w:r>
-        <w:rPr>
-          <w:rFonts w:hint="eastAsia"/>
-        </w:rPr>
-        <w:t>JAVA</w:t>
-      </w:r>
-      <w:r>
-        <w:rPr>
-          <w:rFonts w:hint="eastAsia"/>
-        </w:rPr>
-        <w:t>等的弱耦合调用</w:t>
-      </w:r>
-      <w:r>
-        <w:rPr>
-          <w:rFonts w:hint="eastAsia"/>
-        </w:rPr>
-        <w:t>,</w:t>
-      </w:r>
-      <w:r>
-        <w:rPr>
-          <w:rFonts w:hint="eastAsia"/>
-        </w:rPr>
-        <w:t>提供了一次性载入模型和多次性按需识别的调用接口</w:t>
-      </w:r>
-      <w:r>
-        <w:rPr>
-          <w:rFonts w:hint="eastAsia"/>
-        </w:rPr>
-        <w:t>,</w:t>
-      </w:r>
-      <w:r>
-        <w:rPr>
-          <w:rFonts w:hint="eastAsia"/>
-        </w:rPr>
-        <w:t>请参见项目中包含的说明文档</w:t>
-      </w:r>
-      <w:r>
-        <w:rPr>
-          <w:rFonts w:hint="eastAsia"/>
-        </w:rPr>
-        <w:t>.</w:t>
-      </w:r>
-    </w:p>
-    <w:p>
-      <w:pPr>
-        <w:jc w:val="left"/>
-        <w:rPr>
-          <w:rFonts w:hint="eastAsia"/>
-        </w:rPr>
-      </w:pPr>
-    </w:p>
-    <w:p>
-      <w:pPr>
-        <w:jc w:val="left"/>
-        <w:rPr>
-          <w:rFonts w:hint="eastAsia"/>
-        </w:rPr>
-      </w:pPr>
-      <w:r>
-        <w:rPr>
-          <w:rFonts w:hint="eastAsia"/>
-        </w:rPr>
-        <w:tab/>
+      </w:r>
+      <w:r>
+        <w:rPr>
+          <w:rFonts w:hint="eastAsia"/>
+        </w:rPr>
+        <w:t>结束语</w:t>
+      </w:r>
+      <w:r>
+        <w:rPr>
+          <w:rFonts w:hint="eastAsia"/>
+        </w:rPr>
+        <w:t xml:space="preserve">: </w:t>
       </w:r>
       <w:r>
         <w:rPr>

--- a/医学图像算法unet和unet++的darknet开源实现.docx
+++ b/医学图像算法unet和unet++的darknet开源实现.docx
@@ -144,7 +144,7 @@
           <w:b/>
           <w:sz w:val="20"/>
         </w:rPr>
-        <w:t>UNET</w:t>
+        <w:t>unet</w:t>
       </w:r>
       <w:r>
         <w:rPr>
@@ -232,7 +232,15 @@
           <w:b/>
           <w:sz w:val="20"/>
         </w:rPr>
-        <w:t>UNET++</w:t>
+        <w:t>unet</w:t>
+      </w:r>
+      <w:r>
+        <w:rPr>
+          <w:rFonts w:hint="eastAsia"/>
+          <w:b/>
+          <w:sz w:val="20"/>
+        </w:rPr>
+        <w:t>++</w:t>
       </w:r>
       <w:r>
         <w:rPr>
@@ -297,7 +305,15 @@
           <w:b/>
           <w:sz w:val="20"/>
         </w:rPr>
-        <w:t>UNET)</w:t>
+        <w:t>unet</w:t>
+      </w:r>
+      <w:r>
+        <w:rPr>
+          <w:rFonts w:hint="eastAsia"/>
+          <w:b/>
+          <w:sz w:val="20"/>
+        </w:rPr>
+        <w:t>)</w:t>
       </w:r>
     </w:p>
     <w:p>
@@ -546,9 +562,6 @@
     <w:p>
       <w:pPr>
         <w:jc w:val="left"/>
-        <w:rPr>
-          <w:rFonts w:hint="eastAsia"/>
-        </w:rPr>
       </w:pPr>
       <w:r>
         <w:rPr>
@@ -1098,7 +1111,7 @@
           <w:color w:val="FF0000"/>
           <w:sz w:val="16"/>
         </w:rPr>
-        <w:t>测试输出结果图</w:t>
+        <w:t>结果图</w:t>
       </w:r>
       <w:r>
         <w:rPr>
@@ -1133,14 +1146,6 @@
           <w:sz w:val="16"/>
         </w:rPr>
         <w:t>正确输出</w:t>
-      </w:r>
-      <w:r>
-        <w:rPr>
-          <w:rFonts w:hint="eastAsia"/>
-          <w:color w:val="000000" w:themeColor="text1"/>
-          <w:sz w:val="16"/>
-        </w:rPr>
-        <w:t>我们要的</w:t>
       </w:r>
       <w:r>
         <w:rPr>
@@ -1697,6 +1702,9 @@
     <w:p>
       <w:pPr>
         <w:jc w:val="left"/>
+        <w:rPr>
+          <w:rFonts w:hint="eastAsia"/>
+        </w:rPr>
       </w:pPr>
       <w:r>
         <w:rPr>
@@ -1745,6 +1753,42 @@
           <w:rFonts w:hint="eastAsia"/>
         </w:rPr>
         <w:t>(darknet/build/darknet/x64/);</w:t>
+      </w:r>
+    </w:p>
+    <w:p>
+      <w:pPr>
+        <w:jc w:val="left"/>
+      </w:pPr>
+      <w:r>
+        <w:rPr>
+          <w:rFonts w:hint="eastAsia"/>
+        </w:rPr>
+        <w:tab/>
+        <w:t xml:space="preserve"> opencv320</w:t>
+      </w:r>
+      <w:r>
+        <w:rPr>
+          <w:rFonts w:hint="eastAsia"/>
+        </w:rPr>
+        <w:t>在上面</w:t>
+      </w:r>
+      <w:r>
+        <w:rPr>
+          <w:rFonts w:hint="eastAsia"/>
+        </w:rPr>
+        <w:t>提到</w:t>
+      </w:r>
+      <w:r>
+        <w:rPr>
+          <w:rFonts w:hint="eastAsia"/>
+        </w:rPr>
+        <w:t>的百度网盘中可以下载到</w:t>
+      </w:r>
+      <w:r>
+        <w:rPr>
+          <w:rFonts w:hint="eastAsia"/>
+        </w:rPr>
+        <w:t>;</w:t>
       </w:r>
     </w:p>
     <w:p>
@@ -1858,6 +1902,9 @@
     <w:p>
       <w:pPr>
         <w:jc w:val="left"/>
+        <w:rPr>
+          <w:rFonts w:hint="eastAsia"/>
+        </w:rPr>
       </w:pPr>
       <w:r>
         <w:rPr>
@@ -1980,6 +2027,12 @@
         <w:rPr>
           <w:rFonts w:hint="eastAsia"/>
         </w:rPr>
+        <w:t xml:space="preserve"> </w:t>
+      </w:r>
+      <w:r>
+        <w:rPr>
+          <w:rFonts w:hint="eastAsia"/>
+        </w:rPr>
         <w:t>darknet.h,darknet.c,data.h,data.c,parser.c,</w:t>
       </w:r>
       <w:r>
@@ -2040,6 +2093,9 @@
     <w:p>
       <w:pPr>
         <w:jc w:val="left"/>
+        <w:rPr>
+          <w:rFonts w:hint="eastAsia"/>
+        </w:rPr>
       </w:pPr>
       <w:r>
         <w:rPr>
@@ -2116,6 +2172,71 @@
       <w:r>
         <w:rPr>
           <w:rFonts w:hint="eastAsia"/>
+        </w:rPr>
+        <w:t>.</w:t>
+      </w:r>
+    </w:p>
+    <w:p>
+      <w:pPr>
+        <w:jc w:val="left"/>
+      </w:pPr>
+      <w:r>
+        <w:rPr>
+          <w:rFonts w:hint="eastAsia"/>
+        </w:rPr>
+        <w:t>只要</w:t>
+      </w:r>
+      <w:r>
+        <w:rPr>
+          <w:rFonts w:hint="eastAsia"/>
+          <w:b/>
+          <w:color w:val="FF0000"/>
+          <w:sz w:val="20"/>
+        </w:rPr>
+        <w:t>这个配置好了</w:t>
+      </w:r>
+      <w:r>
+        <w:rPr>
+          <w:rFonts w:hint="eastAsia"/>
+          <w:b/>
+          <w:color w:val="FF0000"/>
+          <w:sz w:val="20"/>
+        </w:rPr>
+        <w:t>,</w:t>
+      </w:r>
+      <w:r>
+        <w:rPr>
+          <w:rFonts w:hint="eastAsia"/>
+          <w:b/>
+          <w:color w:val="FF0000"/>
+          <w:sz w:val="20"/>
+        </w:rPr>
+        <w:t>能编译出</w:t>
+      </w:r>
+      <w:r>
+        <w:rPr>
+          <w:rFonts w:hint="eastAsia"/>
+          <w:b/>
+          <w:color w:val="FF0000"/>
+          <w:sz w:val="20"/>
+        </w:rPr>
+        <w:t>darknet_no_gpu.exe,</w:t>
+      </w:r>
+      <w:r>
+        <w:rPr>
+          <w:rFonts w:hint="eastAsia"/>
+          <w:b/>
+          <w:color w:val="FF0000"/>
+          <w:sz w:val="20"/>
+        </w:rPr>
+        <w:t>就可以继续下面的步骤了</w:t>
+      </w:r>
+      <w:r>
+        <w:rPr>
+          <w:rFonts w:hint="eastAsia"/>
+          <w:b/>
+          <w:color w:val="FF0000"/>
+          <w:sz w:val="20"/>
         </w:rPr>
         <w:t>.</w:t>
       </w:r>
@@ -2661,7 +2782,15 @@
         <w:rPr>
           <w:rFonts w:hint="eastAsia"/>
         </w:rPr>
-        <w:t>是调用批处理</w:t>
+        <w:t>是</w:t>
+      </w:r>
+      <w:r>
+        <w:rPr>
+          <w:rFonts w:hint="eastAsia"/>
+          <w:b/>
+          <w:color w:val="00B0F0"/>
+        </w:rPr>
+        <w:t>调用批处理</w:t>
       </w:r>
       <w:r>
         <w:rPr>
@@ -2851,6 +2980,7 @@
         <w:rPr>
           <w:rFonts w:hint="eastAsia"/>
         </w:rPr>
+        <w:lastRenderedPageBreak/>
         <w:t xml:space="preserve">    </w:t>
       </w:r>
       <w:r>
@@ -3875,6 +4005,9 @@
     <w:p>
       <w:pPr>
         <w:jc w:val="left"/>
+        <w:rPr>
+          <w:rFonts w:hint="eastAsia"/>
+        </w:rPr>
       </w:pPr>
       <w:r>
         <w:rPr>
@@ -3946,17 +4079,418 @@
         <w:rPr>
           <w:rFonts w:hint="eastAsia"/>
         </w:rPr>
+        <w:t>:</w:t>
+      </w:r>
+      <w:r>
+        <w:rPr>
+          <w:rFonts w:hint="eastAsia"/>
+        </w:rPr>
+        <w:t xml:space="preserve"> </w:t>
+      </w:r>
+      <w:r>
+        <w:rPr>
+          <w:rFonts w:hint="eastAsia"/>
+        </w:rPr>
+        <w:t>&lt;&lt;</w:t>
+      </w:r>
+      <w:r>
+        <w:rPr>
+          <w:rFonts w:hint="eastAsia"/>
+        </w:rPr>
+        <w:t>关于</w:t>
+      </w:r>
+      <w:r>
+        <w:rPr>
+          <w:rFonts w:hint="eastAsia"/>
+        </w:rPr>
+        <w:t>C#</w:t>
+      </w:r>
+      <w:r>
+        <w:rPr>
+          <w:rFonts w:hint="eastAsia"/>
+        </w:rPr>
+        <w:t>或</w:t>
+      </w:r>
+      <w:r>
+        <w:rPr>
+          <w:rFonts w:hint="eastAsia"/>
+        </w:rPr>
+        <w:t>java</w:t>
+      </w:r>
+      <w:r>
+        <w:rPr>
+          <w:rFonts w:hint="eastAsia"/>
+        </w:rPr>
+        <w:t>的调用说明</w:t>
+      </w:r>
+      <w:r>
+        <w:rPr>
+          <w:rFonts w:hint="eastAsia"/>
+        </w:rPr>
+        <w:t>.txt</w:t>
+      </w:r>
+      <w:r>
+        <w:rPr>
+          <w:rFonts w:hint="eastAsia"/>
+        </w:rPr>
+        <w:t>&gt;&gt;</w:t>
+      </w:r>
+    </w:p>
+    <w:p>
+      <w:pPr>
+        <w:jc w:val="left"/>
+        <w:rPr>
+          <w:rFonts w:hint="eastAsia"/>
+        </w:rPr>
+      </w:pPr>
+    </w:p>
+    <w:p>
+      <w:pPr>
+        <w:jc w:val="left"/>
+        <w:rPr>
+          <w:sz w:val="20"/>
+        </w:rPr>
+      </w:pPr>
+      <w:r>
+        <w:rPr>
+          <w:sz w:val="20"/>
+        </w:rPr>
+        <w:t xml:space="preserve">darknet.exe </w:t>
+      </w:r>
+      <w:r>
+        <w:rPr>
+          <w:rFonts w:hint="eastAsia"/>
+          <w:sz w:val="20"/>
+        </w:rPr>
+        <w:t xml:space="preserve"> </w:t>
+      </w:r>
+      <w:r>
+        <w:rPr>
+          <w:sz w:val="20"/>
+        </w:rPr>
+        <w:t xml:space="preserve">unet </w:t>
+      </w:r>
+      <w:r>
+        <w:rPr>
+          <w:rFonts w:hint="eastAsia"/>
+          <w:sz w:val="20"/>
+        </w:rPr>
+        <w:t xml:space="preserve"> </w:t>
+      </w:r>
+      <w:r>
+        <w:rPr>
+          <w:sz w:val="20"/>
+        </w:rPr>
+        <w:t xml:space="preserve">&lt;train/test/preload&gt; </w:t>
+      </w:r>
+      <w:r>
+        <w:rPr>
+          <w:rFonts w:hint="eastAsia"/>
+          <w:sz w:val="20"/>
+        </w:rPr>
+        <w:t xml:space="preserve"> </w:t>
+      </w:r>
+      <w:r>
+        <w:rPr>
+          <w:sz w:val="20"/>
+        </w:rPr>
+        <w:t>&lt;data filename&gt;</w:t>
+      </w:r>
+      <w:r>
+        <w:rPr>
+          <w:rFonts w:hint="eastAsia"/>
+          <w:sz w:val="20"/>
+        </w:rPr>
+        <w:t xml:space="preserve"> </w:t>
+      </w:r>
+      <w:r>
+        <w:rPr>
+          <w:sz w:val="20"/>
+        </w:rPr>
+        <w:t xml:space="preserve"> &lt;cfg filename&gt;</w:t>
+      </w:r>
+      <w:r>
+        <w:rPr>
+          <w:rFonts w:hint="eastAsia"/>
+          <w:sz w:val="20"/>
+        </w:rPr>
+        <w:t xml:space="preserve"> </w:t>
+      </w:r>
+      <w:r>
+        <w:rPr>
+          <w:sz w:val="20"/>
+        </w:rPr>
+        <w:t xml:space="preserve"> [weights filename] </w:t>
+      </w:r>
+      <w:r>
+        <w:rPr>
+          <w:rFonts w:hint="eastAsia"/>
+          <w:sz w:val="20"/>
+        </w:rPr>
+        <w:t xml:space="preserve"> </w:t>
+      </w:r>
+      <w:r>
+        <w:rPr>
+          <w:sz w:val="20"/>
+        </w:rPr>
+        <w:t>[image file name]</w:t>
+      </w:r>
+    </w:p>
+    <w:p>
+      <w:pPr>
+        <w:jc w:val="left"/>
+        <w:rPr>
+          <w:rFonts w:hint="eastAsia"/>
+          <w:color w:val="0070C0"/>
+          <w:sz w:val="20"/>
+        </w:rPr>
+      </w:pPr>
+      <w:r>
+        <w:rPr>
+          <w:rFonts w:hint="eastAsia"/>
+        </w:rPr>
+        <w:t>上面是调用的传入参数</w:t>
+      </w:r>
+      <w:r>
+        <w:rPr>
+          <w:rFonts w:hint="eastAsia"/>
+        </w:rPr>
+        <w:t xml:space="preserve">: </w:t>
+      </w:r>
+      <w:r>
+        <w:rPr>
+          <w:rFonts w:hint="eastAsia"/>
+          <w:color w:val="0070C0"/>
+          <w:sz w:val="20"/>
+        </w:rPr>
+        <w:t>train</w:t>
+      </w:r>
+      <w:r>
+        <w:rPr>
+          <w:rFonts w:hint="eastAsia"/>
+          <w:color w:val="0070C0"/>
+          <w:sz w:val="20"/>
+        </w:rPr>
+        <w:t>是训练模型</w:t>
+      </w:r>
+      <w:r>
+        <w:rPr>
+          <w:rFonts w:hint="eastAsia"/>
+          <w:color w:val="0070C0"/>
+          <w:sz w:val="20"/>
+        </w:rPr>
+        <w:t>,test</w:t>
+      </w:r>
+      <w:r>
+        <w:rPr>
+          <w:rFonts w:hint="eastAsia"/>
+          <w:color w:val="0070C0"/>
+          <w:sz w:val="20"/>
+        </w:rPr>
+        <w:t>是识别</w:t>
+      </w:r>
+      <w:r>
+        <w:rPr>
+          <w:rFonts w:hint="eastAsia"/>
+          <w:color w:val="0070C0"/>
+          <w:sz w:val="20"/>
+        </w:rPr>
+        <w:t>,preload</w:t>
+      </w:r>
+      <w:r>
+        <w:rPr>
+          <w:rFonts w:hint="eastAsia"/>
+          <w:color w:val="0070C0"/>
+          <w:sz w:val="20"/>
+        </w:rPr>
+        <w:t>是预装模型</w:t>
+      </w:r>
+      <w:r>
+        <w:rPr>
+          <w:rFonts w:hint="eastAsia"/>
+          <w:color w:val="0070C0"/>
+          <w:sz w:val="20"/>
+        </w:rPr>
+        <w:t>,data filename</w:t>
+      </w:r>
+      <w:r>
+        <w:rPr>
+          <w:rFonts w:hint="eastAsia"/>
+          <w:color w:val="0070C0"/>
+          <w:sz w:val="20"/>
+        </w:rPr>
+        <w:t>是路径配置文件</w:t>
+      </w:r>
+      <w:r>
+        <w:rPr>
+          <w:rFonts w:hint="eastAsia"/>
+          <w:color w:val="0070C0"/>
+          <w:sz w:val="20"/>
+        </w:rPr>
+        <w:t>,cfg filename</w:t>
+      </w:r>
+      <w:r>
+        <w:rPr>
+          <w:rFonts w:hint="eastAsia"/>
+          <w:color w:val="0070C0"/>
+          <w:sz w:val="20"/>
+        </w:rPr>
+        <w:t>是模型配置文件</w:t>
+      </w:r>
+      <w:r>
+        <w:rPr>
+          <w:rFonts w:hint="eastAsia"/>
+          <w:color w:val="0070C0"/>
+          <w:sz w:val="20"/>
+        </w:rPr>
+        <w:t>,</w:t>
+      </w:r>
+      <w:r>
+        <w:rPr>
+          <w:rFonts w:hint="eastAsia"/>
+          <w:color w:val="0070C0"/>
+          <w:sz w:val="20"/>
+        </w:rPr>
+        <w:t>后面是权重</w:t>
+      </w:r>
+      <w:r>
+        <w:rPr>
+          <w:rFonts w:hint="eastAsia"/>
+          <w:color w:val="0070C0"/>
+          <w:sz w:val="20"/>
+        </w:rPr>
+        <w:t>(</w:t>
+      </w:r>
+      <w:r>
+        <w:rPr>
+          <w:rFonts w:hint="eastAsia"/>
+          <w:color w:val="0070C0"/>
+          <w:sz w:val="20"/>
+        </w:rPr>
+        <w:t>模型</w:t>
+      </w:r>
+      <w:r>
+        <w:rPr>
+          <w:rFonts w:hint="eastAsia"/>
+          <w:color w:val="0070C0"/>
+          <w:sz w:val="20"/>
+        </w:rPr>
+        <w:t>)</w:t>
+      </w:r>
+      <w:r>
+        <w:rPr>
+          <w:rFonts w:hint="eastAsia"/>
+          <w:color w:val="0070C0"/>
+          <w:sz w:val="20"/>
+        </w:rPr>
+        <w:t>文件</w:t>
+      </w:r>
+    </w:p>
+    <w:p>
+      <w:pPr>
+        <w:jc w:val="left"/>
+        <w:rPr>
+          <w:rFonts w:hint="eastAsia"/>
+        </w:rPr>
+      </w:pPr>
+    </w:p>
+    <w:p>
+      <w:pPr>
+        <w:jc w:val="left"/>
+        <w:rPr>
+          <w:rFonts w:hint="eastAsia"/>
+        </w:rPr>
+      </w:pPr>
+      <w:r>
+        <w:rPr>
+          <w:rFonts w:hint="eastAsia"/>
+          <w:b/>
+          <w:sz w:val="24"/>
+        </w:rPr>
+        <w:t>六</w:t>
+      </w:r>
+      <w:r>
+        <w:rPr>
+          <w:rFonts w:hint="eastAsia"/>
+          <w:b/>
+          <w:sz w:val="24"/>
+        </w:rPr>
         <w:t>.</w:t>
       </w:r>
-    </w:p>
-    <w:p>
-      <w:pPr>
-        <w:jc w:val="left"/>
-      </w:pPr>
-    </w:p>
-    <w:p>
-      <w:pPr>
-        <w:jc w:val="left"/>
+      <w:r>
+        <w:rPr>
+          <w:rFonts w:hint="eastAsia"/>
+          <w:b/>
+          <w:sz w:val="24"/>
+        </w:rPr>
+        <w:t>简单</w:t>
+      </w:r>
+      <w:r>
+        <w:rPr>
+          <w:rFonts w:hint="eastAsia"/>
+          <w:b/>
+          <w:sz w:val="24"/>
+        </w:rPr>
+        <w:t>调用示例</w:t>
+      </w:r>
+      <w:r>
+        <w:rPr>
+          <w:rFonts w:hint="eastAsia"/>
+          <w:b/>
+          <w:sz w:val="24"/>
+        </w:rPr>
+        <w:t>:</w:t>
+      </w:r>
+      <w:r>
+        <w:rPr>
+          <w:rFonts w:hint="eastAsia"/>
+        </w:rPr>
+        <w:t>(unet_data</w:t>
+      </w:r>
+      <w:r>
+        <w:rPr>
+          <w:rFonts w:hint="eastAsia"/>
+        </w:rPr>
+        <w:t>目录下提供了各种调用</w:t>
+      </w:r>
+      <w:r>
+        <w:rPr>
+          <w:rFonts w:hint="eastAsia"/>
+        </w:rPr>
+        <w:t>方式</w:t>
+      </w:r>
+      <w:r>
+        <w:rPr>
+          <w:rFonts w:hint="eastAsia"/>
+        </w:rPr>
+        <w:t>的</w:t>
+      </w:r>
+      <w:r>
+        <w:rPr>
+          <w:rFonts w:hint="eastAsia"/>
+        </w:rPr>
+        <w:t>.bat</w:t>
+      </w:r>
+      <w:r>
+        <w:rPr>
+          <w:rFonts w:hint="eastAsia"/>
+        </w:rPr>
+        <w:t>文件范例</w:t>
+      </w:r>
+      <w:r>
+        <w:rPr>
+          <w:rFonts w:hint="eastAsia"/>
+        </w:rPr>
+        <w:t>)</w:t>
+      </w:r>
+    </w:p>
+    <w:p>
+      <w:pPr>
+        <w:jc w:val="left"/>
+        <w:rPr>
+          <w:rFonts w:hint="eastAsia"/>
+          <w:sz w:val="18"/>
+        </w:rPr>
       </w:pPr>
       <w:r>
         <w:rPr>
@@ -3967,351 +4501,1486 @@
       <w:r>
         <w:rPr>
           <w:rFonts w:hint="eastAsia"/>
+          <w:b/>
+        </w:rPr>
+        <w:t>1.</w:t>
+      </w:r>
+      <w:r>
+        <w:rPr>
+          <w:rFonts w:hint="eastAsia"/>
+          <w:b/>
+        </w:rPr>
+        <w:t>训练</w:t>
+      </w:r>
+      <w:r>
+        <w:rPr>
+          <w:rFonts w:hint="eastAsia"/>
+          <w:b/>
+        </w:rPr>
+        <w:t>train</w:t>
+      </w:r>
+      <w:r>
+        <w:rPr>
+          <w:rFonts w:hint="eastAsia"/>
+          <w:sz w:val="18"/>
+        </w:rPr>
+        <w:t>(</w:t>
+      </w:r>
+      <w:r>
+        <w:rPr>
+          <w:rFonts w:hint="eastAsia"/>
+          <w:sz w:val="18"/>
+        </w:rPr>
+        <w:t>第一个是</w:t>
+      </w:r>
+      <w:r>
+        <w:rPr>
+          <w:rFonts w:hint="eastAsia"/>
+          <w:sz w:val="18"/>
+        </w:rPr>
+        <w:t>cpu</w:t>
+      </w:r>
+      <w:r>
+        <w:rPr>
+          <w:rFonts w:hint="eastAsia"/>
+          <w:sz w:val="18"/>
+        </w:rPr>
+        <w:t>版</w:t>
+      </w:r>
+      <w:r>
+        <w:rPr>
+          <w:rFonts w:hint="eastAsia"/>
+          <w:sz w:val="18"/>
+        </w:rPr>
+        <w:t>)</w:t>
+      </w:r>
+      <w:r>
+        <w:rPr>
+          <w:rFonts w:hint="eastAsia"/>
+          <w:sz w:val="18"/>
+        </w:rPr>
+        <w:t xml:space="preserve"> (</w:t>
+      </w:r>
+      <w:r>
+        <w:rPr>
+          <w:rFonts w:hint="eastAsia"/>
+          <w:sz w:val="18"/>
+        </w:rPr>
+        <w:t>需要在</w:t>
+      </w:r>
+      <w:r>
+        <w:rPr>
+          <w:rFonts w:hint="eastAsia"/>
+          <w:sz w:val="18"/>
+        </w:rPr>
+        <w:t>data.txt</w:t>
+      </w:r>
+      <w:r>
+        <w:rPr>
+          <w:rFonts w:hint="eastAsia"/>
+          <w:sz w:val="18"/>
+        </w:rPr>
+        <w:t>中指定</w:t>
+      </w:r>
+      <w:r>
+        <w:rPr>
+          <w:rFonts w:hint="eastAsia"/>
+          <w:sz w:val="18"/>
+        </w:rPr>
+        <w:t>train</w:t>
+      </w:r>
+      <w:r>
+        <w:rPr>
+          <w:rFonts w:hint="eastAsia"/>
+          <w:sz w:val="18"/>
+        </w:rPr>
+        <w:t>图像的路径</w:t>
+      </w:r>
+      <w:r>
+        <w:rPr>
+          <w:rFonts w:hint="eastAsia"/>
+          <w:sz w:val="18"/>
+        </w:rPr>
+        <w:t>)</w:t>
+      </w:r>
+    </w:p>
+    <w:p>
+      <w:pPr>
+        <w:jc w:val="left"/>
+        <w:rPr>
+          <w:rFonts w:hint="eastAsia"/>
+          <w:i/>
+          <w:sz w:val="20"/>
+        </w:rPr>
+      </w:pPr>
+      <w:r>
+        <w:rPr>
+          <w:rFonts w:hint="eastAsia"/>
+          <w:i/>
+          <w:sz w:val="20"/>
+        </w:rPr>
+        <w:tab/>
+      </w:r>
+      <w:r>
+        <w:rPr>
+          <w:i/>
+          <w:sz w:val="20"/>
+        </w:rPr>
+        <w:t>"../darknet/build/darknet/x64/</w:t>
+      </w:r>
+      <w:r>
+        <w:rPr>
+          <w:i/>
+          <w:color w:val="FF0000"/>
+          <w:sz w:val="20"/>
+        </w:rPr>
+        <w:t>darknet</w:t>
+      </w:r>
+      <w:r>
+        <w:rPr>
+          <w:rFonts w:hint="eastAsia"/>
+          <w:i/>
+          <w:color w:val="FF0000"/>
+          <w:sz w:val="20"/>
+        </w:rPr>
+        <w:t>_no_</w:t>
+      </w:r>
+      <w:r>
+        <w:rPr>
+          <w:rFonts w:hint="eastAsia"/>
+          <w:i/>
+          <w:color w:val="FF0000"/>
+          <w:sz w:val="20"/>
+        </w:rPr>
+        <w:t>g</w:t>
+      </w:r>
+      <w:r>
+        <w:rPr>
+          <w:rFonts w:hint="eastAsia"/>
+          <w:i/>
+          <w:color w:val="FF0000"/>
+          <w:sz w:val="20"/>
+        </w:rPr>
+        <w:t>pu</w:t>
+      </w:r>
+      <w:r>
+        <w:rPr>
+          <w:i/>
+          <w:color w:val="FF0000"/>
+          <w:sz w:val="20"/>
+        </w:rPr>
+        <w:t>.exe</w:t>
+      </w:r>
+      <w:r>
+        <w:rPr>
+          <w:i/>
+          <w:sz w:val="20"/>
+        </w:rPr>
+        <w:t xml:space="preserve">" </w:t>
+      </w:r>
+      <w:r>
+        <w:rPr>
+          <w:rFonts w:hint="eastAsia"/>
+          <w:i/>
+          <w:sz w:val="20"/>
+        </w:rPr>
+        <w:t xml:space="preserve"> </w:t>
+      </w:r>
+      <w:r>
+        <w:rPr>
+          <w:i/>
+          <w:color w:val="7030A0"/>
+          <w:sz w:val="20"/>
+        </w:rPr>
+        <w:t>unet</w:t>
+      </w:r>
+      <w:r>
+        <w:rPr>
+          <w:i/>
+          <w:sz w:val="20"/>
+        </w:rPr>
+        <w:t xml:space="preserve"> </w:t>
+      </w:r>
+      <w:r>
+        <w:rPr>
+          <w:rFonts w:hint="eastAsia"/>
+          <w:i/>
+          <w:sz w:val="20"/>
+        </w:rPr>
+        <w:t xml:space="preserve"> </w:t>
+      </w:r>
+      <w:r>
+        <w:rPr>
+          <w:rFonts w:hint="eastAsia"/>
+          <w:i/>
+          <w:color w:val="00B0F0"/>
+          <w:sz w:val="20"/>
+        </w:rPr>
+        <w:t>train</w:t>
+      </w:r>
+      <w:r>
+        <w:rPr>
+          <w:rFonts w:hint="eastAsia"/>
+          <w:i/>
+          <w:sz w:val="20"/>
+        </w:rPr>
+        <w:t xml:space="preserve"> </w:t>
+      </w:r>
+      <w:r>
+        <w:rPr>
+          <w:i/>
+          <w:sz w:val="20"/>
+        </w:rPr>
+        <w:t xml:space="preserve"> data.txt </w:t>
+      </w:r>
+      <w:r>
+        <w:rPr>
+          <w:rFonts w:hint="eastAsia"/>
+          <w:i/>
+          <w:sz w:val="20"/>
+        </w:rPr>
+        <w:t xml:space="preserve"> </w:t>
+      </w:r>
+      <w:r>
+        <w:rPr>
+          <w:i/>
+          <w:sz w:val="20"/>
+        </w:rPr>
+        <w:t>unet_cfg.txt</w:t>
+      </w:r>
+    </w:p>
+    <w:p>
+      <w:pPr>
+        <w:jc w:val="left"/>
+        <w:rPr>
+          <w:rFonts w:hint="eastAsia"/>
+          <w:i/>
+          <w:sz w:val="20"/>
+        </w:rPr>
+      </w:pPr>
+      <w:r>
+        <w:rPr>
+          <w:rFonts w:hint="eastAsia"/>
+          <w:i/>
+          <w:sz w:val="20"/>
+        </w:rPr>
+        <w:tab/>
+      </w:r>
+      <w:r>
+        <w:rPr>
+          <w:i/>
+          <w:sz w:val="20"/>
+        </w:rPr>
+        <w:t>"../darknet/build/darknet/x64/</w:t>
+      </w:r>
+      <w:r>
+        <w:rPr>
+          <w:i/>
+          <w:color w:val="FF0000"/>
+          <w:sz w:val="20"/>
+        </w:rPr>
+        <w:t>darknet.exe</w:t>
+      </w:r>
+      <w:r>
+        <w:rPr>
+          <w:i/>
+          <w:sz w:val="20"/>
+        </w:rPr>
+        <w:t xml:space="preserve">" </w:t>
+      </w:r>
+      <w:r>
+        <w:rPr>
+          <w:rFonts w:hint="eastAsia"/>
+          <w:i/>
+          <w:color w:val="7030A0"/>
+          <w:sz w:val="20"/>
+        </w:rPr>
+        <w:t xml:space="preserve"> </w:t>
+      </w:r>
+      <w:r>
+        <w:rPr>
+          <w:i/>
+          <w:color w:val="7030A0"/>
+          <w:sz w:val="20"/>
+        </w:rPr>
+        <w:t>unet</w:t>
+      </w:r>
+      <w:r>
+        <w:rPr>
+          <w:i/>
+          <w:sz w:val="20"/>
+        </w:rPr>
+        <w:t xml:space="preserve"> </w:t>
+      </w:r>
+      <w:r>
+        <w:rPr>
+          <w:rFonts w:hint="eastAsia"/>
+          <w:i/>
+          <w:sz w:val="20"/>
+        </w:rPr>
+        <w:t xml:space="preserve"> </w:t>
+      </w:r>
+      <w:r>
+        <w:rPr>
+          <w:rFonts w:hint="eastAsia"/>
+          <w:i/>
+          <w:color w:val="00B0F0"/>
+          <w:sz w:val="20"/>
+        </w:rPr>
+        <w:t>train</w:t>
+      </w:r>
+      <w:r>
+        <w:rPr>
+          <w:rFonts w:hint="eastAsia"/>
+          <w:i/>
+          <w:sz w:val="20"/>
+        </w:rPr>
+        <w:t xml:space="preserve"> </w:t>
+      </w:r>
+      <w:r>
+        <w:rPr>
+          <w:i/>
+          <w:sz w:val="20"/>
+        </w:rPr>
+        <w:t xml:space="preserve"> data.txt </w:t>
+      </w:r>
+      <w:r>
+        <w:rPr>
+          <w:rFonts w:hint="eastAsia"/>
+          <w:i/>
+          <w:sz w:val="20"/>
+        </w:rPr>
+        <w:t xml:space="preserve"> </w:t>
+      </w:r>
+      <w:r>
+        <w:rPr>
+          <w:i/>
+          <w:sz w:val="20"/>
+        </w:rPr>
+        <w:t>unet_cfg.txt</w:t>
+      </w:r>
+    </w:p>
+    <w:p>
+      <w:pPr>
+        <w:jc w:val="left"/>
+        <w:rPr>
+          <w:rFonts w:hint="eastAsia"/>
+          <w:sz w:val="20"/>
+        </w:rPr>
+      </w:pPr>
+      <w:r>
+        <w:rPr>
+          <w:rFonts w:hint="eastAsia"/>
+          <w:sz w:val="18"/>
+        </w:rPr>
+        <w:tab/>
+      </w:r>
+      <w:r>
+        <w:rPr>
+          <w:sz w:val="20"/>
+        </w:rPr>
+        <w:t>训练的明细文件名称列表在</w:t>
+      </w:r>
+      <w:r>
+        <w:rPr>
+          <w:sz w:val="20"/>
+        </w:rPr>
+        <w:t>train.list.txt</w:t>
+      </w:r>
+      <w:r>
+        <w:rPr>
+          <w:sz w:val="20"/>
+        </w:rPr>
+        <w:t>中</w:t>
+      </w:r>
+    </w:p>
+    <w:p>
+      <w:pPr>
+        <w:jc w:val="left"/>
+        <w:rPr>
+          <w:rFonts w:hint="eastAsia"/>
+          <w:sz w:val="20"/>
+        </w:rPr>
+      </w:pPr>
+    </w:p>
+    <w:p>
+      <w:pPr>
+        <w:jc w:val="left"/>
+        <w:rPr>
+          <w:rFonts w:hint="eastAsia"/>
+          <w:b/>
+        </w:rPr>
+      </w:pPr>
+      <w:r>
+        <w:rPr>
+          <w:rFonts w:hint="eastAsia"/>
+        </w:rPr>
+        <w:tab/>
+      </w:r>
+      <w:r>
+        <w:rPr>
+          <w:rFonts w:hint="eastAsia"/>
+          <w:b/>
+        </w:rPr>
+        <w:t>2.</w:t>
+      </w:r>
+      <w:r>
+        <w:rPr>
+          <w:rFonts w:hint="eastAsia"/>
+          <w:b/>
+        </w:rPr>
+        <w:t>继续以前的模型做再训练</w:t>
+      </w:r>
+    </w:p>
+    <w:p>
+      <w:pPr>
+        <w:jc w:val="left"/>
+        <w:rPr>
+          <w:rFonts w:hint="eastAsia"/>
+          <w:i/>
+          <w:sz w:val="20"/>
+        </w:rPr>
+      </w:pPr>
+      <w:r>
+        <w:rPr>
+          <w:rFonts w:hint="eastAsia"/>
+        </w:rPr>
+        <w:tab/>
+      </w:r>
+      <w:r>
+        <w:rPr>
+          <w:i/>
+          <w:sz w:val="20"/>
+        </w:rPr>
+        <w:t xml:space="preserve">"../darknet/build/darknet/x64/darknet.exe" </w:t>
+      </w:r>
+      <w:r>
+        <w:rPr>
+          <w:rFonts w:hint="eastAsia"/>
+          <w:i/>
+          <w:sz w:val="20"/>
+        </w:rPr>
+        <w:t xml:space="preserve"> </w:t>
+      </w:r>
+      <w:r>
+        <w:rPr>
+          <w:i/>
+          <w:sz w:val="20"/>
+        </w:rPr>
+        <w:t xml:space="preserve">unet </w:t>
+      </w:r>
+      <w:r>
+        <w:rPr>
+          <w:rFonts w:hint="eastAsia"/>
+          <w:i/>
+          <w:sz w:val="20"/>
+        </w:rPr>
+        <w:t xml:space="preserve"> </w:t>
+      </w:r>
+      <w:r>
+        <w:rPr>
+          <w:rFonts w:hint="eastAsia"/>
+          <w:i/>
+          <w:color w:val="00B0F0"/>
+          <w:sz w:val="20"/>
+        </w:rPr>
+        <w:t>train</w:t>
+      </w:r>
+      <w:r>
+        <w:rPr>
+          <w:rFonts w:hint="eastAsia"/>
+          <w:i/>
+          <w:sz w:val="20"/>
+        </w:rPr>
+        <w:t xml:space="preserve"> </w:t>
+      </w:r>
+      <w:r>
+        <w:rPr>
+          <w:i/>
+          <w:sz w:val="20"/>
+        </w:rPr>
+        <w:t xml:space="preserve"> data.txt </w:t>
+      </w:r>
+      <w:r>
+        <w:rPr>
+          <w:rFonts w:hint="eastAsia"/>
+          <w:i/>
+          <w:sz w:val="20"/>
+        </w:rPr>
+        <w:t xml:space="preserve"> </w:t>
+      </w:r>
+      <w:r>
+        <w:rPr>
+          <w:i/>
+          <w:sz w:val="20"/>
+        </w:rPr>
+        <w:t>unet_cfg.txt</w:t>
+      </w:r>
+      <w:r>
+        <w:rPr>
+          <w:rFonts w:hint="eastAsia"/>
+          <w:i/>
+          <w:sz w:val="20"/>
+        </w:rPr>
+        <w:t xml:space="preserve">  backup/</w:t>
+      </w:r>
+      <w:r>
+        <w:rPr>
+          <w:i/>
+          <w:sz w:val="20"/>
+        </w:rPr>
+        <w:t>unet_cfg.backup</w:t>
+      </w:r>
+    </w:p>
+    <w:p>
+      <w:pPr>
+        <w:jc w:val="left"/>
+        <w:rPr>
+          <w:rFonts w:hint="eastAsia"/>
+          <w:sz w:val="20"/>
+        </w:rPr>
+      </w:pPr>
+      <w:r>
+        <w:rPr>
+          <w:rFonts w:hint="eastAsia"/>
+          <w:sz w:val="20"/>
+        </w:rPr>
+        <w:tab/>
+      </w:r>
+      <w:r>
+        <w:rPr>
+          <w:rFonts w:hint="eastAsia"/>
+          <w:sz w:val="20"/>
+        </w:rPr>
+        <w:t>把</w:t>
+      </w:r>
+      <w:r>
+        <w:rPr>
+          <w:sz w:val="20"/>
+        </w:rPr>
+        <w:t>unet_cfg.txt</w:t>
+      </w:r>
+      <w:r>
+        <w:rPr>
+          <w:rFonts w:hint="eastAsia"/>
+          <w:sz w:val="20"/>
+        </w:rPr>
+        <w:t>换成</w:t>
+      </w:r>
+      <w:r>
+        <w:rPr>
+          <w:rFonts w:hint="eastAsia"/>
+          <w:sz w:val="20"/>
+        </w:rPr>
+        <w:t>unet++_cfg.txt</w:t>
+      </w:r>
+      <w:r>
+        <w:rPr>
+          <w:rFonts w:hint="eastAsia"/>
+          <w:sz w:val="20"/>
+        </w:rPr>
+        <w:t>就是用</w:t>
+      </w:r>
+      <w:r>
+        <w:rPr>
+          <w:rFonts w:hint="eastAsia"/>
+          <w:sz w:val="20"/>
+        </w:rPr>
+        <w:t>unet++</w:t>
+      </w:r>
+      <w:r>
+        <w:rPr>
+          <w:rFonts w:hint="eastAsia"/>
+          <w:sz w:val="20"/>
+        </w:rPr>
+        <w:t>算法模型</w:t>
+      </w:r>
+      <w:r>
+        <w:rPr>
+          <w:rFonts w:hint="eastAsia"/>
+          <w:sz w:val="20"/>
+        </w:rPr>
+        <w:t>.</w:t>
+      </w:r>
+    </w:p>
+    <w:p>
+      <w:pPr>
+        <w:jc w:val="left"/>
+        <w:rPr>
+          <w:rFonts w:hint="eastAsia"/>
+          <w:sz w:val="20"/>
+        </w:rPr>
+      </w:pPr>
+    </w:p>
+    <w:p>
+      <w:pPr>
+        <w:jc w:val="left"/>
+        <w:rPr>
+          <w:rFonts w:hint="eastAsia"/>
+          <w:b/>
+        </w:rPr>
+      </w:pPr>
+      <w:r>
+        <w:rPr>
+          <w:rFonts w:hint="eastAsia"/>
+        </w:rPr>
+        <w:tab/>
+      </w:r>
+      <w:r>
+        <w:rPr>
+          <w:rFonts w:hint="eastAsia"/>
+          <w:b/>
+        </w:rPr>
+        <w:t>3.</w:t>
+      </w:r>
+      <w:r>
+        <w:rPr>
+          <w:rFonts w:hint="eastAsia"/>
+          <w:b/>
+        </w:rPr>
+        <w:t>预测</w:t>
+      </w:r>
+      <w:r>
+        <w:rPr>
+          <w:rFonts w:hint="eastAsia"/>
+          <w:b/>
+        </w:rPr>
+        <w:t>/</w:t>
+      </w:r>
+      <w:r>
+        <w:rPr>
+          <w:rFonts w:hint="eastAsia"/>
+          <w:b/>
+        </w:rPr>
+        <w:t>识别</w:t>
+      </w:r>
+    </w:p>
+    <w:p>
+      <w:pPr>
+        <w:jc w:val="left"/>
+        <w:rPr>
+          <w:rFonts w:hint="eastAsia"/>
+          <w:i/>
+          <w:color w:val="FF0000"/>
+          <w:sz w:val="20"/>
+        </w:rPr>
+      </w:pPr>
+      <w:r>
+        <w:rPr>
+          <w:rFonts w:hint="eastAsia"/>
+          <w:color w:val="FF0000"/>
+        </w:rPr>
+        <w:t xml:space="preserve">   </w:t>
+      </w:r>
+      <w:r>
+        <w:rPr>
+          <w:rFonts w:hint="eastAsia"/>
+          <w:i/>
+          <w:color w:val="FF0000"/>
+          <w:sz w:val="20"/>
+        </w:rPr>
+        <w:t xml:space="preserve"> </w:t>
+      </w:r>
+      <w:r>
+        <w:rPr>
+          <w:i/>
+          <w:color w:val="FF0000"/>
+          <w:sz w:val="20"/>
+        </w:rPr>
+        <w:t xml:space="preserve">darknet.exe </w:t>
+      </w:r>
+      <w:r>
+        <w:rPr>
+          <w:rFonts w:hint="eastAsia"/>
+          <w:i/>
+          <w:color w:val="FF0000"/>
+          <w:sz w:val="20"/>
+        </w:rPr>
+        <w:t xml:space="preserve"> </w:t>
+      </w:r>
+      <w:r>
+        <w:rPr>
+          <w:i/>
+          <w:color w:val="FF0000"/>
+          <w:sz w:val="20"/>
+        </w:rPr>
+        <w:t xml:space="preserve">unet </w:t>
+      </w:r>
+      <w:r>
+        <w:rPr>
+          <w:rFonts w:hint="eastAsia"/>
+          <w:i/>
+          <w:color w:val="FF0000"/>
+          <w:sz w:val="20"/>
+        </w:rPr>
+        <w:t xml:space="preserve"> </w:t>
+      </w:r>
+      <w:r>
+        <w:rPr>
+          <w:i/>
+          <w:color w:val="FF0000"/>
+          <w:sz w:val="20"/>
+        </w:rPr>
+        <w:t xml:space="preserve">test </w:t>
+      </w:r>
+      <w:r>
+        <w:rPr>
+          <w:rFonts w:hint="eastAsia"/>
+          <w:i/>
+          <w:sz w:val="20"/>
+        </w:rPr>
+        <w:t xml:space="preserve"> </w:t>
+      </w:r>
+      <w:r>
+        <w:rPr>
+          <w:i/>
+          <w:sz w:val="20"/>
+        </w:rPr>
+        <w:t xml:space="preserve">data.txt </w:t>
+      </w:r>
+      <w:r>
+        <w:rPr>
+          <w:rFonts w:hint="eastAsia"/>
+          <w:i/>
+          <w:sz w:val="20"/>
+        </w:rPr>
+        <w:t xml:space="preserve"> </w:t>
+      </w:r>
+      <w:r>
+        <w:rPr>
+          <w:i/>
+          <w:sz w:val="20"/>
+        </w:rPr>
+        <w:t xml:space="preserve">unet_cfg.txt  backup/unet_cfg.backup  </w:t>
+      </w:r>
+      <w:r>
+        <w:rPr>
+          <w:i/>
+          <w:color w:val="FF0000"/>
+          <w:sz w:val="20"/>
+        </w:rPr>
+        <w:t>test/10.jpg</w:t>
+      </w:r>
+    </w:p>
+    <w:p>
+      <w:pPr>
+        <w:jc w:val="left"/>
+        <w:rPr>
+          <w:rFonts w:hint="eastAsia"/>
+          <w:i/>
+        </w:rPr>
+      </w:pPr>
+    </w:p>
+    <w:p>
+      <w:pPr>
+        <w:jc w:val="left"/>
+        <w:rPr>
+          <w:rFonts w:hint="eastAsia"/>
+          <w:b/>
+        </w:rPr>
+      </w:pPr>
+      <w:r>
+        <w:rPr>
+          <w:rFonts w:hint="eastAsia"/>
+        </w:rPr>
+        <w:tab/>
+      </w:r>
+      <w:r>
+        <w:rPr>
+          <w:rFonts w:hint="eastAsia"/>
+          <w:b/>
+        </w:rPr>
+        <w:t>4.</w:t>
+      </w:r>
+      <w:r>
+        <w:rPr>
+          <w:rFonts w:hint="eastAsia"/>
+          <w:b/>
+        </w:rPr>
+        <w:t>批量预测</w:t>
+      </w:r>
+      <w:r>
+        <w:rPr>
+          <w:rFonts w:hint="eastAsia"/>
+          <w:b/>
+        </w:rPr>
+        <w:t>/</w:t>
+      </w:r>
+      <w:r>
+        <w:rPr>
+          <w:rFonts w:hint="eastAsia"/>
+          <w:b/>
+        </w:rPr>
+        <w:t>识别</w:t>
+      </w:r>
+      <w:r>
+        <w:rPr>
+          <w:rFonts w:hint="eastAsia"/>
+          <w:sz w:val="20"/>
+        </w:rPr>
+        <w:t>(</w:t>
+      </w:r>
+      <w:r>
+        <w:rPr>
+          <w:rFonts w:hint="eastAsia"/>
+          <w:sz w:val="20"/>
+        </w:rPr>
+        <w:t>需要在</w:t>
+      </w:r>
+      <w:r>
+        <w:rPr>
+          <w:rFonts w:hint="eastAsia"/>
+          <w:sz w:val="20"/>
+        </w:rPr>
+        <w:t>data.txt</w:t>
+      </w:r>
+      <w:r>
+        <w:rPr>
+          <w:rFonts w:hint="eastAsia"/>
+          <w:sz w:val="20"/>
+        </w:rPr>
+        <w:t>中指定</w:t>
+      </w:r>
+      <w:r>
+        <w:rPr>
+          <w:rFonts w:hint="eastAsia"/>
+          <w:sz w:val="20"/>
+        </w:rPr>
+        <w:t>test</w:t>
+      </w:r>
+      <w:r>
+        <w:rPr>
+          <w:rFonts w:hint="eastAsia"/>
+          <w:sz w:val="20"/>
+        </w:rPr>
+        <w:t>图像的路径</w:t>
+      </w:r>
+      <w:r>
+        <w:rPr>
+          <w:rFonts w:hint="eastAsia"/>
+          <w:sz w:val="20"/>
+        </w:rPr>
+        <w:t>)</w:t>
+      </w:r>
+    </w:p>
+    <w:p>
+      <w:pPr>
+        <w:jc w:val="left"/>
+        <w:rPr>
+          <w:rFonts w:hint="eastAsia"/>
+          <w:i/>
+          <w:sz w:val="20"/>
+        </w:rPr>
+      </w:pPr>
+      <w:r>
+        <w:rPr>
+          <w:rFonts w:hint="eastAsia"/>
+        </w:rPr>
+        <w:tab/>
+      </w:r>
+      <w:r>
+        <w:rPr>
+          <w:i/>
+          <w:color w:val="FF0000"/>
+          <w:sz w:val="20"/>
+        </w:rPr>
+        <w:t xml:space="preserve">darknet.exe </w:t>
+      </w:r>
+      <w:r>
+        <w:rPr>
+          <w:rFonts w:hint="eastAsia"/>
+          <w:i/>
+          <w:color w:val="FF0000"/>
+          <w:sz w:val="20"/>
+        </w:rPr>
+        <w:t xml:space="preserve"> </w:t>
+      </w:r>
+      <w:r>
+        <w:rPr>
+          <w:i/>
+          <w:color w:val="FF0000"/>
+          <w:sz w:val="20"/>
+        </w:rPr>
+        <w:t xml:space="preserve">unet </w:t>
+      </w:r>
+      <w:r>
+        <w:rPr>
+          <w:rFonts w:hint="eastAsia"/>
+          <w:i/>
+          <w:color w:val="FF0000"/>
+          <w:sz w:val="20"/>
+        </w:rPr>
+        <w:t xml:space="preserve"> </w:t>
+      </w:r>
+      <w:r>
+        <w:rPr>
+          <w:i/>
+          <w:color w:val="FF0000"/>
+          <w:sz w:val="20"/>
+        </w:rPr>
+        <w:t>test</w:t>
+      </w:r>
+      <w:r>
+        <w:rPr>
+          <w:i/>
+          <w:sz w:val="20"/>
+        </w:rPr>
+        <w:t xml:space="preserve"> </w:t>
+      </w:r>
+      <w:r>
+        <w:rPr>
+          <w:rFonts w:hint="eastAsia"/>
+          <w:i/>
+          <w:sz w:val="20"/>
+        </w:rPr>
+        <w:t xml:space="preserve"> </w:t>
+      </w:r>
+      <w:r>
+        <w:rPr>
+          <w:i/>
+          <w:sz w:val="20"/>
+        </w:rPr>
+        <w:t xml:space="preserve">data.txt </w:t>
+      </w:r>
+      <w:r>
+        <w:rPr>
+          <w:rFonts w:hint="eastAsia"/>
+          <w:i/>
+          <w:sz w:val="20"/>
+        </w:rPr>
+        <w:t xml:space="preserve"> </w:t>
+      </w:r>
+      <w:r>
+        <w:rPr>
+          <w:i/>
+          <w:sz w:val="20"/>
+        </w:rPr>
+        <w:t>unet_cfg.txt  backup/unet_cfg.backup</w:t>
+      </w:r>
+    </w:p>
+    <w:p>
+      <w:pPr>
+        <w:jc w:val="left"/>
+        <w:rPr>
+          <w:rFonts w:hint="eastAsia"/>
+          <w:sz w:val="20"/>
+        </w:rPr>
+      </w:pPr>
+      <w:r>
+        <w:rPr>
+          <w:rFonts w:hint="eastAsia"/>
+        </w:rPr>
+        <w:tab/>
+      </w:r>
+      <w:r>
+        <w:rPr>
+          <w:rFonts w:hint="eastAsia"/>
+          <w:sz w:val="20"/>
+        </w:rPr>
+        <w:t>将会对指定</w:t>
+      </w:r>
+      <w:r>
+        <w:rPr>
+          <w:rFonts w:hint="eastAsia"/>
+          <w:sz w:val="20"/>
+        </w:rPr>
+        <w:t>test</w:t>
+      </w:r>
+      <w:r>
+        <w:rPr>
+          <w:rFonts w:hint="eastAsia"/>
+          <w:sz w:val="20"/>
+        </w:rPr>
+        <w:t>路径下的图像</w:t>
+      </w:r>
+      <w:r>
+        <w:rPr>
+          <w:rFonts w:hint="eastAsia"/>
+          <w:sz w:val="20"/>
+        </w:rPr>
+        <w:t>10.jpg,11.jpg,12.jpg,13.jpg.....</w:t>
+      </w:r>
+      <w:r>
+        <w:rPr>
+          <w:rFonts w:hint="eastAsia"/>
+          <w:sz w:val="20"/>
+        </w:rPr>
+        <w:t>进行批量顺序识别</w:t>
+      </w:r>
+      <w:r>
+        <w:rPr>
+          <w:rFonts w:hint="eastAsia"/>
+          <w:sz w:val="20"/>
+        </w:rPr>
+        <w:t>.</w:t>
+      </w:r>
+    </w:p>
+    <w:p>
+      <w:pPr>
+        <w:jc w:val="left"/>
+        <w:rPr>
+          <w:rFonts w:hint="eastAsia"/>
+        </w:rPr>
+      </w:pPr>
+    </w:p>
+    <w:p>
+      <w:pPr>
+        <w:jc w:val="left"/>
+      </w:pPr>
+      <w:r>
+        <w:rPr>
+          <w:rFonts w:hint="eastAsia"/>
+        </w:rPr>
+        <w:tab/>
+      </w:r>
+    </w:p>
+    <w:p>
+      <w:pPr>
+        <w:jc w:val="left"/>
+        <w:rPr>
+          <w:rFonts w:hint="eastAsia"/>
+          <w:sz w:val="20"/>
+        </w:rPr>
+      </w:pPr>
+      <w:r>
+        <w:rPr>
+          <w:rFonts w:hint="eastAsia"/>
+        </w:rPr>
+        <w:tab/>
+      </w:r>
+      <w:r>
+        <w:rPr>
+          <w:rFonts w:hint="eastAsia"/>
+          <w:b/>
         </w:rPr>
         <w:t>结束语</w:t>
       </w:r>
       <w:r>
         <w:rPr>
           <w:rFonts w:hint="eastAsia"/>
+          <w:b/>
         </w:rPr>
         <w:t xml:space="preserve">: </w:t>
       </w:r>
       <w:r>
         <w:rPr>
           <w:rFonts w:hint="eastAsia"/>
+          <w:sz w:val="20"/>
         </w:rPr>
         <w:t>个人感叹</w:t>
       </w:r>
       <w:r>
         <w:rPr>
           <w:rFonts w:hint="eastAsia"/>
+          <w:sz w:val="20"/>
         </w:rPr>
         <w:t>,</w:t>
       </w:r>
       <w:r>
         <w:rPr>
           <w:rFonts w:hint="eastAsia"/>
+          <w:sz w:val="20"/>
         </w:rPr>
         <w:t>用</w:t>
       </w:r>
       <w:r>
         <w:rPr>
           <w:rFonts w:hint="eastAsia"/>
+          <w:sz w:val="20"/>
         </w:rPr>
         <w:t>KERAS</w:t>
       </w:r>
       <w:r>
         <w:rPr>
           <w:rFonts w:hint="eastAsia"/>
+          <w:sz w:val="20"/>
         </w:rPr>
         <w:t>训练</w:t>
       </w:r>
       <w:r>
         <w:rPr>
           <w:rFonts w:hint="eastAsia"/>
+          <w:sz w:val="20"/>
         </w:rPr>
         <w:t>UNET</w:t>
       </w:r>
       <w:r>
         <w:rPr>
           <w:rFonts w:hint="eastAsia"/>
+          <w:sz w:val="20"/>
         </w:rPr>
         <w:t>非常快</w:t>
       </w:r>
       <w:r>
         <w:rPr>
           <w:rFonts w:hint="eastAsia"/>
+          <w:sz w:val="20"/>
         </w:rPr>
         <w:t>,</w:t>
       </w:r>
       <w:r>
         <w:rPr>
           <w:rFonts w:hint="eastAsia"/>
+          <w:sz w:val="20"/>
         </w:rPr>
         <w:t>编的程</w:t>
       </w:r>
       <w:r>
         <w:rPr>
           <w:rFonts w:hint="eastAsia"/>
+          <w:sz w:val="20"/>
         </w:rPr>
         <w:t>简洁易懂</w:t>
       </w:r>
       <w:r>
         <w:rPr>
           <w:rFonts w:hint="eastAsia"/>
+          <w:sz w:val="20"/>
         </w:rPr>
         <w:t>,</w:t>
       </w:r>
       <w:r>
         <w:rPr>
           <w:rFonts w:hint="eastAsia"/>
+          <w:sz w:val="20"/>
         </w:rPr>
         <w:t>是深度学习的第一选择</w:t>
       </w:r>
       <w:r>
         <w:rPr>
           <w:rFonts w:hint="eastAsia"/>
+          <w:sz w:val="20"/>
         </w:rPr>
         <w:t>,</w:t>
       </w:r>
       <w:r>
         <w:rPr>
           <w:rFonts w:hint="eastAsia"/>
+          <w:sz w:val="20"/>
         </w:rPr>
         <w:t>实验室的好帮手</w:t>
       </w:r>
       <w:r>
         <w:rPr>
           <w:rFonts w:hint="eastAsia"/>
+          <w:sz w:val="20"/>
         </w:rPr>
         <w:t>;</w:t>
       </w:r>
       <w:r>
         <w:rPr>
           <w:rFonts w:hint="eastAsia"/>
+          <w:sz w:val="20"/>
         </w:rPr>
         <w:t>但</w:t>
       </w:r>
       <w:r>
         <w:rPr>
           <w:rFonts w:hint="eastAsia"/>
+          <w:sz w:val="20"/>
         </w:rPr>
         <w:t>DARKNET</w:t>
       </w:r>
       <w:r>
         <w:rPr>
           <w:rFonts w:hint="eastAsia"/>
+          <w:sz w:val="20"/>
         </w:rPr>
         <w:t>是低级的</w:t>
       </w:r>
       <w:r>
         <w:rPr>
           <w:rFonts w:hint="eastAsia"/>
+          <w:sz w:val="20"/>
         </w:rPr>
         <w:t>,</w:t>
       </w:r>
       <w:r>
         <w:rPr>
           <w:rFonts w:hint="eastAsia"/>
+          <w:sz w:val="20"/>
         </w:rPr>
         <w:t>C</w:t>
       </w:r>
       <w:r>
         <w:rPr>
           <w:rFonts w:hint="eastAsia"/>
+          <w:sz w:val="20"/>
         </w:rPr>
         <w:t>语言原子级</w:t>
       </w:r>
       <w:r>
         <w:rPr>
           <w:rFonts w:hint="eastAsia"/>
+          <w:sz w:val="20"/>
         </w:rPr>
         <w:t>编码</w:t>
       </w:r>
       <w:r>
         <w:rPr>
           <w:rFonts w:hint="eastAsia"/>
+          <w:sz w:val="20"/>
         </w:rPr>
         <w:t>操作</w:t>
       </w:r>
       <w:r>
         <w:rPr>
           <w:rFonts w:hint="eastAsia"/>
+          <w:sz w:val="20"/>
         </w:rPr>
         <w:t>,</w:t>
       </w:r>
       <w:r>
         <w:rPr>
           <w:rFonts w:hint="eastAsia"/>
+          <w:sz w:val="20"/>
         </w:rPr>
         <w:t>可以自个儿改写</w:t>
       </w:r>
       <w:r>
         <w:rPr>
           <w:rFonts w:hint="eastAsia"/>
+          <w:sz w:val="20"/>
         </w:rPr>
         <w:t>dropout</w:t>
       </w:r>
       <w:r>
         <w:rPr>
           <w:rFonts w:hint="eastAsia"/>
+          <w:sz w:val="20"/>
         </w:rPr>
         <w:t>算子</w:t>
       </w:r>
       <w:r>
         <w:rPr>
           <w:rFonts w:hint="eastAsia"/>
+          <w:sz w:val="20"/>
         </w:rPr>
         <w:t>的具体实现</w:t>
       </w:r>
       <w:r>
         <w:rPr>
           <w:rFonts w:hint="eastAsia"/>
+          <w:sz w:val="20"/>
         </w:rPr>
         <w:t>等</w:t>
       </w:r>
       <w:r>
         <w:rPr>
           <w:rFonts w:hint="eastAsia"/>
+          <w:sz w:val="20"/>
         </w:rPr>
         <w:t>,</w:t>
       </w:r>
       <w:r>
         <w:rPr>
           <w:rFonts w:hint="eastAsia"/>
+          <w:sz w:val="20"/>
         </w:rPr>
         <w:t>这里可以让你真正吃透神经网络的底层</w:t>
       </w:r>
       <w:r>
         <w:rPr>
           <w:rFonts w:hint="eastAsia"/>
+          <w:sz w:val="20"/>
         </w:rPr>
         <w:t>,</w:t>
       </w:r>
       <w:r>
         <w:rPr>
           <w:rFonts w:hint="eastAsia"/>
+          <w:sz w:val="20"/>
         </w:rPr>
         <w:t>因为用了</w:t>
       </w:r>
       <w:r>
         <w:rPr>
           <w:rFonts w:hint="eastAsia"/>
+          <w:sz w:val="20"/>
         </w:rPr>
         <w:t>BN</w:t>
       </w:r>
       <w:r>
         <w:rPr>
           <w:rFonts w:hint="eastAsia"/>
+          <w:sz w:val="20"/>
         </w:rPr>
         <w:t>吧</w:t>
       </w:r>
       <w:r>
         <w:rPr>
           <w:rFonts w:hint="eastAsia"/>
+          <w:sz w:val="20"/>
         </w:rPr>
         <w:t>,</w:t>
       </w:r>
       <w:r>
         <w:rPr>
           <w:rFonts w:hint="eastAsia"/>
+          <w:sz w:val="20"/>
         </w:rPr>
         <w:t>训练非常慢</w:t>
       </w:r>
       <w:r>
         <w:rPr>
           <w:rFonts w:hint="eastAsia"/>
+          <w:sz w:val="20"/>
         </w:rPr>
         <w:t>,</w:t>
       </w:r>
       <w:r>
         <w:rPr>
           <w:rFonts w:hint="eastAsia"/>
+          <w:sz w:val="20"/>
         </w:rPr>
         <w:t>个人测试识别效果却貌似更好些</w:t>
       </w:r>
       <w:r>
         <w:rPr>
           <w:rFonts w:hint="eastAsia"/>
+          <w:sz w:val="20"/>
         </w:rPr>
         <w:t>,</w:t>
       </w:r>
       <w:r>
         <w:rPr>
           <w:rFonts w:hint="eastAsia"/>
+          <w:sz w:val="20"/>
         </w:rPr>
         <w:t>缺点是感觉其更新慢支持少还很山寨</w:t>
       </w:r>
       <w:r>
         <w:rPr>
           <w:rFonts w:hint="eastAsia"/>
+          <w:sz w:val="20"/>
         </w:rPr>
         <w:t>;tensorflow</w:t>
       </w:r>
       <w:r>
         <w:rPr>
           <w:rFonts w:hint="eastAsia"/>
+          <w:sz w:val="20"/>
         </w:rPr>
         <w:t>作为中间语言</w:t>
       </w:r>
       <w:r>
         <w:rPr>
           <w:rFonts w:hint="eastAsia"/>
+          <w:sz w:val="20"/>
         </w:rPr>
         <w:t>,</w:t>
       </w:r>
       <w:r>
         <w:rPr>
           <w:rFonts w:hint="eastAsia"/>
-        </w:rPr>
+          <w:sz w:val="20"/>
+        </w:rPr>
+        <w:lastRenderedPageBreak/>
         <w:t>作出的行业开天辟地贡献不可磨灭</w:t>
       </w:r>
       <w:r>
         <w:rPr>
           <w:rFonts w:hint="eastAsia"/>
+          <w:sz w:val="20"/>
         </w:rPr>
         <w:t>,</w:t>
       </w:r>
       <w:r>
         <w:rPr>
           <w:rFonts w:hint="eastAsia"/>
+          <w:sz w:val="20"/>
         </w:rPr>
         <w:t>其作者创造了一个晦涩编码的高尚哲学体系</w:t>
       </w:r>
       <w:r>
         <w:rPr>
           <w:rFonts w:hint="eastAsia"/>
+          <w:sz w:val="20"/>
         </w:rPr>
         <w:t>,</w:t>
       </w:r>
       <w:r>
         <w:rPr>
           <w:rFonts w:hint="eastAsia"/>
+          <w:sz w:val="20"/>
         </w:rPr>
         <w:t>个人</w:t>
       </w:r>
       <w:r>
         <w:rPr>
           <w:rFonts w:hint="eastAsia"/>
+          <w:sz w:val="20"/>
         </w:rPr>
         <w:t>主观</w:t>
       </w:r>
       <w:r>
         <w:rPr>
           <w:rFonts w:hint="eastAsia"/>
+          <w:sz w:val="20"/>
         </w:rPr>
         <w:t>认为既不正宗也不亲民</w:t>
       </w:r>
       <w:r>
         <w:rPr>
           <w:rFonts w:hint="eastAsia"/>
+          <w:sz w:val="20"/>
         </w:rPr>
         <w:t>,</w:t>
       </w:r>
       <w:r>
         <w:rPr>
           <w:rFonts w:hint="eastAsia"/>
+          <w:sz w:val="20"/>
         </w:rPr>
         <w:t>不推荐思想传统的人</w:t>
       </w:r>
       <w:r>
         <w:rPr>
           <w:rFonts w:hint="eastAsia"/>
+          <w:sz w:val="20"/>
         </w:rPr>
         <w:t>学</w:t>
       </w:r>
       <w:r>
         <w:rPr>
           <w:rFonts w:hint="eastAsia"/>
+          <w:sz w:val="20"/>
         </w:rPr>
         <w:t>用</w:t>
       </w:r>
       <w:r>
         <w:rPr>
           <w:rFonts w:hint="eastAsia"/>
+          <w:sz w:val="20"/>
         </w:rPr>
         <w:t>.</w:t>
       </w:r>
+    </w:p>
+    <w:p>
+      <w:pPr>
+        <w:jc w:val="left"/>
+        <w:rPr>
+          <w:rFonts w:hint="eastAsia"/>
+          <w:sz w:val="20"/>
+        </w:rPr>
+      </w:pPr>
+    </w:p>
+    <w:p>
+      <w:pPr>
+        <w:jc w:val="left"/>
+        <w:rPr>
+          <w:rFonts w:hint="eastAsia"/>
+          <w:sz w:val="20"/>
+        </w:rPr>
+      </w:pPr>
+    </w:p>
+    <w:p>
+      <w:pPr>
+        <w:jc w:val="left"/>
+        <w:rPr>
+          <w:sz w:val="20"/>
+        </w:rPr>
+      </w:pPr>
     </w:p>
     <w:sectPr>
       <w:pgSz w:w="11906" w:h="16838"/>

--- a/医学图像算法unet和unet++的darknet开源实现.docx
+++ b/医学图像算法unet和unet++的darknet开源实现.docx
@@ -964,9 +964,6 @@
     <w:p>
       <w:pPr>
         <w:jc w:val="left"/>
-        <w:rPr>
-          <w:b/>
-        </w:rPr>
       </w:pPr>
       <w:r>
         <w:rPr>
@@ -1117,6 +1114,60 @@
         <w:rPr>
           <w:rFonts w:hint="eastAsia"/>
           <w:color w:val="FF0000"/>
+          <w:sz w:val="16"/>
+        </w:rPr>
+        <w:t>(</w:t>
+      </w:r>
+      <w:r>
+        <w:rPr>
+          <w:rFonts w:hint="eastAsia"/>
+          <w:color w:val="FF0000"/>
+          <w:sz w:val="16"/>
+        </w:rPr>
+        <w:t>二值</w:t>
+      </w:r>
+      <w:r>
+        <w:rPr>
+          <w:rFonts w:hint="eastAsia"/>
+          <w:color w:val="FF0000"/>
+          <w:sz w:val="16"/>
+        </w:rPr>
+        <w:t>mask</w:t>
+      </w:r>
+      <w:r>
+        <w:rPr>
+          <w:rFonts w:hint="eastAsia"/>
+          <w:color w:val="FF0000"/>
+          <w:sz w:val="16"/>
+        </w:rPr>
+        <w:t>图</w:t>
+      </w:r>
+      <w:r>
+        <w:rPr>
+          <w:rFonts w:hint="eastAsia"/>
+          <w:color w:val="FF0000"/>
+          <w:sz w:val="16"/>
+        </w:rPr>
+        <w:t xml:space="preserve">) </w:t>
+      </w:r>
+      <w:r>
+        <w:rPr>
+          <w:rFonts w:hint="eastAsia"/>
+        </w:rPr>
+        <w:t xml:space="preserve">  </w:t>
+      </w:r>
+    </w:p>
+    <w:p>
+      <w:pPr>
+        <w:jc w:val="left"/>
+        <w:rPr>
+          <w:b/>
+        </w:rPr>
+      </w:pPr>
+      <w:r>
+        <w:rPr>
+          <w:rFonts w:hint="eastAsia"/>
+          <w:color w:val="FF0000"/>
           <w:sz w:val="18"/>
         </w:rPr>
         <w:t xml:space="preserve"> </w:t>
@@ -1141,9 +1192,92 @@
       <w:r>
         <w:rPr>
           <w:rFonts w:hint="eastAsia"/>
+          <w:color w:val="000000" w:themeColor="text1"/>
+          <w:sz w:val="16"/>
+        </w:rPr>
+        <w:t>排除</w:t>
+      </w:r>
+      <w:r>
+        <w:rPr>
+          <w:rFonts w:hint="eastAsia"/>
           <w:b/>
           <w:color w:val="7030A0"/>
+          <w:sz w:val="15"/>
+        </w:rPr>
+        <w:t>六角</w:t>
+      </w:r>
+      <w:r>
+        <w:rPr>
+          <w:rFonts w:hint="eastAsia"/>
+          <w:b/>
+          <w:color w:val="7030A0"/>
+          <w:sz w:val="15"/>
+        </w:rPr>
+        <w:t>形</w:t>
+      </w:r>
+      <w:r>
+        <w:rPr>
+          <w:rFonts w:hint="eastAsia"/>
+          <w:b/>
+          <w:color w:val="7030A0"/>
+          <w:sz w:val="15"/>
+        </w:rPr>
+        <w:t>干扰小块</w:t>
+      </w:r>
+      <w:r>
+        <w:rPr>
+          <w:rFonts w:hint="eastAsia"/>
+          <w:color w:val="000000" w:themeColor="text1"/>
           <w:sz w:val="16"/>
+        </w:rPr>
+        <w:t>,</w:t>
+      </w:r>
+      <w:r>
+        <w:rPr>
+          <w:rFonts w:hint="eastAsia"/>
+          <w:color w:val="FF0000"/>
+          <w:sz w:val="15"/>
+        </w:rPr>
+        <w:t>适应</w:t>
+      </w:r>
+      <w:r>
+        <w:rPr>
+          <w:rFonts w:hint="eastAsia"/>
+          <w:color w:val="FF0000"/>
+          <w:sz w:val="15"/>
+        </w:rPr>
+        <w:t>较大</w:t>
+      </w:r>
+      <w:r>
+        <w:rPr>
+          <w:rFonts w:hint="eastAsia"/>
+          <w:color w:val="FF0000"/>
+          <w:sz w:val="15"/>
+        </w:rPr>
+        <w:t>形变</w:t>
+      </w:r>
+      <w:r>
+        <w:rPr>
+          <w:rFonts w:hint="eastAsia"/>
+          <w:color w:val="000000" w:themeColor="text1"/>
+          <w:sz w:val="16"/>
+        </w:rPr>
+        <w:t>,</w:t>
+      </w:r>
+      <w:r>
+        <w:rPr>
+          <w:rFonts w:hint="eastAsia"/>
+          <w:color w:val="000000" w:themeColor="text1"/>
+          <w:sz w:val="16"/>
+        </w:rPr>
+        <w:t>并</w:t>
+      </w:r>
+      <w:r>
+        <w:rPr>
+          <w:rFonts w:hint="eastAsia"/>
+          <w:b/>
+          <w:color w:val="7030A0"/>
+          <w:sz w:val="15"/>
         </w:rPr>
         <w:t>正确输出</w:t>
       </w:r>
@@ -1702,9 +1836,6 @@
     <w:p>
       <w:pPr>
         <w:jc w:val="left"/>
-        <w:rPr>
-          <w:rFonts w:hint="eastAsia"/>
-        </w:rPr>
       </w:pPr>
       <w:r>
         <w:rPr>
@@ -1902,9 +2033,6 @@
     <w:p>
       <w:pPr>
         <w:jc w:val="left"/>
-        <w:rPr>
-          <w:rFonts w:hint="eastAsia"/>
-        </w:rPr>
       </w:pPr>
       <w:r>
         <w:rPr>
@@ -2093,9 +2221,6 @@
     <w:p>
       <w:pPr>
         <w:jc w:val="left"/>
-        <w:rPr>
-          <w:rFonts w:hint="eastAsia"/>
-        </w:rPr>
       </w:pPr>
       <w:r>
         <w:rPr>
@@ -2921,65 +3046,6 @@
         <w:rPr>
           <w:rFonts w:hint="eastAsia"/>
         </w:rPr>
-        <w:t xml:space="preserve">    </w:t>
-      </w:r>
-      <w:r>
-        <w:rPr>
-          <w:rFonts w:hint="eastAsia"/>
-        </w:rPr>
-        <w:t>上面这个和</w:t>
-      </w:r>
-      <w:r>
-        <w:rPr>
-          <w:rFonts w:hint="eastAsia"/>
-        </w:rPr>
-        <w:t>darknet</w:t>
-      </w:r>
-      <w:r>
-        <w:rPr>
-          <w:rFonts w:hint="eastAsia"/>
-        </w:rPr>
-        <w:t>框架上的传统</w:t>
-      </w:r>
-      <w:r>
-        <w:rPr>
-          <w:rFonts w:hint="eastAsia"/>
-        </w:rPr>
-        <w:t>data</w:t>
-      </w:r>
-      <w:r>
-        <w:rPr>
-          <w:rFonts w:hint="eastAsia"/>
-        </w:rPr>
-        <w:t>配置文件差不多</w:t>
-      </w:r>
-      <w:r>
-        <w:rPr>
-          <w:rFonts w:hint="eastAsia"/>
-        </w:rPr>
-        <w:t>,</w:t>
-      </w:r>
-      <w:r>
-        <w:rPr>
-          <w:rFonts w:hint="eastAsia"/>
-        </w:rPr>
-        <w:t>用法略有改动</w:t>
-      </w:r>
-      <w:r>
-        <w:rPr>
-          <w:rFonts w:hint="eastAsia"/>
-        </w:rPr>
-        <w:t>.</w:t>
-      </w:r>
-    </w:p>
-    <w:p>
-      <w:pPr>
-        <w:jc w:val="left"/>
-      </w:pPr>
-      <w:r>
-        <w:rPr>
-          <w:rFonts w:hint="eastAsia"/>
-        </w:rPr>
         <w:lastRenderedPageBreak/>
         <w:t xml:space="preserve">    </w:t>
       </w:r>
@@ -2987,6 +3053,65 @@
         <w:rPr>
           <w:rFonts w:hint="eastAsia"/>
         </w:rPr>
+        <w:t>上面这个和</w:t>
+      </w:r>
+      <w:r>
+        <w:rPr>
+          <w:rFonts w:hint="eastAsia"/>
+        </w:rPr>
+        <w:t>darknet</w:t>
+      </w:r>
+      <w:r>
+        <w:rPr>
+          <w:rFonts w:hint="eastAsia"/>
+        </w:rPr>
+        <w:t>框架上的传统</w:t>
+      </w:r>
+      <w:r>
+        <w:rPr>
+          <w:rFonts w:hint="eastAsia"/>
+        </w:rPr>
+        <w:t>data</w:t>
+      </w:r>
+      <w:r>
+        <w:rPr>
+          <w:rFonts w:hint="eastAsia"/>
+        </w:rPr>
+        <w:t>配置文件差不多</w:t>
+      </w:r>
+      <w:r>
+        <w:rPr>
+          <w:rFonts w:hint="eastAsia"/>
+        </w:rPr>
+        <w:t>,</w:t>
+      </w:r>
+      <w:r>
+        <w:rPr>
+          <w:rFonts w:hint="eastAsia"/>
+        </w:rPr>
+        <w:t>用法略有改动</w:t>
+      </w:r>
+      <w:r>
+        <w:rPr>
+          <w:rFonts w:hint="eastAsia"/>
+        </w:rPr>
+        <w:t>.</w:t>
+      </w:r>
+    </w:p>
+    <w:p>
+      <w:pPr>
+        <w:jc w:val="left"/>
+      </w:pPr>
+      <w:r>
+        <w:rPr>
+          <w:rFonts w:hint="eastAsia"/>
+        </w:rPr>
+        <w:t xml:space="preserve">    </w:t>
+      </w:r>
+      <w:r>
+        <w:rPr>
+          <w:rFonts w:hint="eastAsia"/>
+        </w:rPr>
         <w:t>3</w:t>
       </w:r>
       <w:r>
@@ -4005,9 +4130,6 @@
     <w:p>
       <w:pPr>
         <w:jc w:val="left"/>
-        <w:rPr>
-          <w:rFonts w:hint="eastAsia"/>
-        </w:rPr>
       </w:pPr>
       <w:r>
         <w:rPr>
@@ -4139,9 +4261,6 @@
     <w:p>
       <w:pPr>
         <w:jc w:val="left"/>
-        <w:rPr>
-          <w:rFonts w:hint="eastAsia"/>
-        </w:rPr>
       </w:pPr>
     </w:p>
     <w:p>
@@ -4240,7 +4359,6 @@
       <w:pPr>
         <w:jc w:val="left"/>
         <w:rPr>
-          <w:rFonts w:hint="eastAsia"/>
           <w:color w:val="0070C0"/>
           <w:sz w:val="20"/>
         </w:rPr>
@@ -4389,17 +4507,11 @@
     <w:p>
       <w:pPr>
         <w:jc w:val="left"/>
-        <w:rPr>
-          <w:rFonts w:hint="eastAsia"/>
-        </w:rPr>
-      </w:pPr>
-    </w:p>
-    <w:p>
-      <w:pPr>
-        <w:jc w:val="left"/>
-        <w:rPr>
-          <w:rFonts w:hint="eastAsia"/>
-        </w:rPr>
+      </w:pPr>
+    </w:p>
+    <w:p>
+      <w:pPr>
+        <w:jc w:val="left"/>
       </w:pPr>
       <w:r>
         <w:rPr>
@@ -4488,7 +4600,6 @@
       <w:pPr>
         <w:jc w:val="left"/>
         <w:rPr>
-          <w:rFonts w:hint="eastAsia"/>
           <w:sz w:val="18"/>
         </w:rPr>
       </w:pPr>
@@ -4608,7 +4719,6 @@
       <w:pPr>
         <w:jc w:val="left"/>
         <w:rPr>
-          <w:rFonts w:hint="eastAsia"/>
           <w:i/>
           <w:sz w:val="20"/>
         </w:rPr>
@@ -4753,7 +4863,6 @@
       <w:pPr>
         <w:jc w:val="left"/>
         <w:rPr>
-          <w:rFonts w:hint="eastAsia"/>
           <w:i/>
           <w:sz w:val="20"/>
         </w:rPr>
@@ -4864,7 +4973,6 @@
       <w:pPr>
         <w:jc w:val="left"/>
         <w:rPr>
-          <w:rFonts w:hint="eastAsia"/>
           <w:sz w:val="20"/>
         </w:rPr>
       </w:pPr>
@@ -4898,16 +5006,14 @@
       <w:pPr>
         <w:jc w:val="left"/>
         <w:rPr>
-          <w:rFonts w:hint="eastAsia"/>
-          <w:sz w:val="20"/>
-        </w:rPr>
-      </w:pPr>
-    </w:p>
-    <w:p>
-      <w:pPr>
-        <w:jc w:val="left"/>
-        <w:rPr>
-          <w:rFonts w:hint="eastAsia"/>
+          <w:sz w:val="20"/>
+        </w:rPr>
+      </w:pPr>
+    </w:p>
+    <w:p>
+      <w:pPr>
+        <w:jc w:val="left"/>
+        <w:rPr>
           <w:b/>
         </w:rPr>
       </w:pPr>
@@ -4936,7 +5042,6 @@
       <w:pPr>
         <w:jc w:val="left"/>
         <w:rPr>
-          <w:rFonts w:hint="eastAsia"/>
           <w:i/>
           <w:sz w:val="20"/>
         </w:rPr>
@@ -5036,7 +5141,6 @@
       <w:pPr>
         <w:jc w:val="left"/>
         <w:rPr>
-          <w:rFonts w:hint="eastAsia"/>
           <w:sz w:val="20"/>
         </w:rPr>
       </w:pPr>
@@ -5084,6 +5188,7 @@
       <w:r>
         <w:rPr>
           <w:rFonts w:hint="eastAsia"/>
+          <w:color w:val="FF0000"/>
           <w:sz w:val="20"/>
         </w:rPr>
         <w:t>unet++</w:t>
@@ -5091,6 +5196,7 @@
       <w:r>
         <w:rPr>
           <w:rFonts w:hint="eastAsia"/>
+          <w:color w:val="FF0000"/>
           <w:sz w:val="20"/>
         </w:rPr>
         <w:t>算法模型</w:t>
@@ -5098,6 +5204,7 @@
       <w:r>
         <w:rPr>
           <w:rFonts w:hint="eastAsia"/>
+          <w:color w:val="FF0000"/>
           <w:sz w:val="20"/>
         </w:rPr>
         <w:t>.</w:t>
@@ -5107,16 +5214,14 @@
       <w:pPr>
         <w:jc w:val="left"/>
         <w:rPr>
-          <w:rFonts w:hint="eastAsia"/>
-          <w:sz w:val="20"/>
-        </w:rPr>
-      </w:pPr>
-    </w:p>
-    <w:p>
-      <w:pPr>
-        <w:jc w:val="left"/>
-        <w:rPr>
-          <w:rFonts w:hint="eastAsia"/>
+          <w:sz w:val="20"/>
+        </w:rPr>
+      </w:pPr>
+    </w:p>
+    <w:p>
+      <w:pPr>
+        <w:jc w:val="left"/>
+        <w:rPr>
           <w:b/>
         </w:rPr>
       </w:pPr>
@@ -5159,7 +5264,6 @@
       <w:pPr>
         <w:jc w:val="left"/>
         <w:rPr>
-          <w:rFonts w:hint="eastAsia"/>
           <w:i/>
           <w:color w:val="FF0000"/>
           <w:sz w:val="20"/>
@@ -5266,16 +5370,14 @@
       <w:pPr>
         <w:jc w:val="left"/>
         <w:rPr>
-          <w:rFonts w:hint="eastAsia"/>
-          <w:i/>
-        </w:rPr>
-      </w:pPr>
-    </w:p>
-    <w:p>
-      <w:pPr>
-        <w:jc w:val="left"/>
-        <w:rPr>
-          <w:rFonts w:hint="eastAsia"/>
+          <w:i/>
+        </w:rPr>
+      </w:pPr>
+    </w:p>
+    <w:p>
+      <w:pPr>
+        <w:jc w:val="left"/>
+        <w:rPr>
           <w:b/>
         </w:rPr>
       </w:pPr>
@@ -5367,7 +5469,6 @@
       <w:pPr>
         <w:jc w:val="left"/>
         <w:rPr>
-          <w:rFonts w:hint="eastAsia"/>
           <w:i/>
           <w:sz w:val="20"/>
         </w:rPr>
@@ -5462,7 +5563,6 @@
       <w:pPr>
         <w:jc w:val="left"/>
         <w:rPr>
-          <w:rFonts w:hint="eastAsia"/>
           <w:sz w:val="20"/>
         </w:rPr>
       </w:pPr>
@@ -5518,14 +5618,15 @@
     <w:p>
       <w:pPr>
         <w:jc w:val="left"/>
-        <w:rPr>
-          <w:rFonts w:hint="eastAsia"/>
-        </w:rPr>
-      </w:pPr>
-    </w:p>
-    <w:p>
-      <w:pPr>
-        <w:jc w:val="left"/>
+      </w:pPr>
+    </w:p>
+    <w:p>
+      <w:pPr>
+        <w:jc w:val="left"/>
+        <w:rPr>
+          <w:rFonts w:hint="eastAsia"/>
+          <w:sz w:val="20"/>
+        </w:rPr>
       </w:pPr>
       <w:r>
         <w:rPr>
@@ -5533,24 +5634,279 @@
         </w:rPr>
         <w:tab/>
       </w:r>
-    </w:p>
-    <w:p>
-      <w:pPr>
-        <w:jc w:val="left"/>
-        <w:rPr>
-          <w:rFonts w:hint="eastAsia"/>
-          <w:sz w:val="20"/>
-        </w:rPr>
-      </w:pPr>
-      <w:r>
-        <w:rPr>
-          <w:rFonts w:hint="eastAsia"/>
+      <w:r>
+        <w:rPr>
+          <w:rFonts w:hint="eastAsia"/>
+        </w:rPr>
+        <w:t>5.</w:t>
+      </w:r>
+      <w:r>
+        <w:rPr>
+          <w:rFonts w:hint="eastAsia"/>
+          <w:b/>
+        </w:rPr>
+        <w:t>预装模型</w:t>
+      </w:r>
+      <w:r>
+        <w:rPr>
+          <w:rFonts w:hint="eastAsia"/>
+          <w:b/>
+        </w:rPr>
+        <w:t>与后期多次按需调用</w:t>
+      </w:r>
+      <w:r>
+        <w:rPr>
+          <w:rFonts w:hint="eastAsia"/>
+          <w:sz w:val="20"/>
+        </w:rPr>
+        <w:t>(</w:t>
+      </w:r>
+      <w:r>
+        <w:rPr>
+          <w:rFonts w:hint="eastAsia"/>
+          <w:sz w:val="20"/>
+        </w:rPr>
+        <w:t>详细调用请参见说明书</w:t>
+      </w:r>
+      <w:r>
+        <w:rPr>
+          <w:rFonts w:hint="eastAsia"/>
+          <w:sz w:val="20"/>
+        </w:rPr>
+        <w:t>)</w:t>
+      </w:r>
+    </w:p>
+    <w:p>
+      <w:pPr>
+        <w:jc w:val="left"/>
+        <w:rPr>
+          <w:rFonts w:hint="eastAsia"/>
+          <w:i/>
+          <w:color w:val="984806" w:themeColor="accent6" w:themeShade="80"/>
+          <w:sz w:val="20"/>
+        </w:rPr>
+      </w:pPr>
+      <w:r>
+        <w:rPr>
+          <w:rFonts w:hint="eastAsia"/>
+          <w:i/>
+          <w:color w:val="FF0000"/>
+          <w:sz w:val="20"/>
+        </w:rPr>
+        <w:t xml:space="preserve">    </w:t>
+      </w:r>
+      <w:r>
+        <w:rPr>
+          <w:i/>
+          <w:color w:val="FF0000"/>
+          <w:sz w:val="20"/>
+        </w:rPr>
+        <w:t xml:space="preserve">darknet.exe </w:t>
+      </w:r>
+      <w:r>
+        <w:rPr>
+          <w:rFonts w:hint="eastAsia"/>
+          <w:i/>
+          <w:color w:val="FF0000"/>
+          <w:sz w:val="20"/>
+        </w:rPr>
+        <w:t xml:space="preserve"> </w:t>
+      </w:r>
+      <w:r>
+        <w:rPr>
+          <w:i/>
+          <w:color w:val="FF0000"/>
+          <w:sz w:val="20"/>
+        </w:rPr>
+        <w:t xml:space="preserve">unet </w:t>
+      </w:r>
+      <w:r>
+        <w:rPr>
+          <w:rFonts w:hint="eastAsia"/>
+          <w:i/>
+          <w:color w:val="FF0000"/>
+          <w:sz w:val="20"/>
+        </w:rPr>
+        <w:t xml:space="preserve"> </w:t>
+      </w:r>
+      <w:r>
+        <w:rPr>
+          <w:rFonts w:hint="eastAsia"/>
+          <w:i/>
+          <w:color w:val="00B0F0"/>
+          <w:sz w:val="20"/>
+        </w:rPr>
+        <w:t>preload</w:t>
+      </w:r>
+      <w:r>
+        <w:rPr>
+          <w:i/>
+          <w:color w:val="00B0F0"/>
+          <w:sz w:val="20"/>
+        </w:rPr>
+        <w:t xml:space="preserve"> </w:t>
+      </w:r>
+      <w:r>
+        <w:rPr>
+          <w:rFonts w:hint="eastAsia"/>
+          <w:i/>
+          <w:sz w:val="20"/>
+        </w:rPr>
+        <w:t xml:space="preserve"> </w:t>
+      </w:r>
+      <w:r>
+        <w:rPr>
+          <w:i/>
+          <w:sz w:val="20"/>
+        </w:rPr>
+        <w:t xml:space="preserve">data.txt </w:t>
+      </w:r>
+      <w:r>
+        <w:rPr>
+          <w:rFonts w:hint="eastAsia"/>
+          <w:i/>
+          <w:sz w:val="20"/>
+        </w:rPr>
+        <w:t xml:space="preserve"> </w:t>
+      </w:r>
+      <w:r>
+        <w:rPr>
+          <w:i/>
+          <w:sz w:val="20"/>
+        </w:rPr>
+        <w:t>unet_cfg.txt  backup/unet_cfg.backup</w:t>
+      </w:r>
+      <w:r>
+        <w:rPr>
+          <w:rFonts w:hint="eastAsia"/>
+          <w:i/>
+          <w:sz w:val="20"/>
+        </w:rPr>
+        <w:t xml:space="preserve">    </w:t>
+      </w:r>
+      <w:r>
+        <w:rPr>
+          <w:rFonts w:hint="eastAsia"/>
+          <w:i/>
+          <w:color w:val="984806" w:themeColor="accent6" w:themeShade="80"/>
+          <w:sz w:val="20"/>
+        </w:rPr>
+        <w:t>#</w:t>
+      </w:r>
+      <w:r>
+        <w:rPr>
+          <w:rFonts w:hint="eastAsia"/>
+          <w:i/>
+          <w:color w:val="984806" w:themeColor="accent6" w:themeShade="80"/>
+          <w:sz w:val="20"/>
+        </w:rPr>
+        <w:t>预装模形入内存后待机</w:t>
+      </w:r>
+    </w:p>
+    <w:p>
+      <w:pPr>
+        <w:jc w:val="left"/>
+        <w:rPr>
+          <w:i/>
+          <w:color w:val="984806" w:themeColor="accent6" w:themeShade="80"/>
+          <w:sz w:val="20"/>
+        </w:rPr>
+      </w:pPr>
+      <w:r>
+        <w:rPr>
+          <w:rFonts w:hint="eastAsia"/>
+          <w:i/>
+          <w:color w:val="FF0000"/>
+          <w:sz w:val="20"/>
+        </w:rPr>
+        <w:t xml:space="preserve">    wdarknet_call.exe </w:t>
+      </w:r>
+      <w:r>
+        <w:rPr>
+          <w:rFonts w:hint="eastAsia"/>
+          <w:i/>
+          <w:color w:val="FF0000"/>
+          <w:sz w:val="20"/>
         </w:rPr>
         <w:tab/>
       </w:r>
       <w:r>
         <w:rPr>
           <w:rFonts w:hint="eastAsia"/>
+          <w:i/>
+          <w:color w:val="00B0F0"/>
+          <w:sz w:val="20"/>
+        </w:rPr>
+        <w:t>1</w:t>
+      </w:r>
+      <w:r>
+        <w:rPr>
+          <w:rFonts w:hint="eastAsia"/>
+          <w:i/>
+          <w:color w:val="00B0F0"/>
+          <w:sz w:val="20"/>
+        </w:rPr>
+        <w:t xml:space="preserve">                                                  </w:t>
+      </w:r>
+      <w:r>
+        <w:rPr>
+          <w:rFonts w:hint="eastAsia"/>
+          <w:i/>
+          <w:color w:val="984806" w:themeColor="accent6" w:themeShade="80"/>
+          <w:sz w:val="20"/>
+        </w:rPr>
+        <w:t xml:space="preserve"> #</w:t>
+      </w:r>
+      <w:r>
+        <w:rPr>
+          <w:rFonts w:hint="eastAsia"/>
+          <w:i/>
+          <w:color w:val="984806" w:themeColor="accent6" w:themeShade="80"/>
+          <w:sz w:val="20"/>
+        </w:rPr>
+        <w:t>按需控制</w:t>
+      </w:r>
+      <w:r>
+        <w:rPr>
+          <w:rFonts w:hint="eastAsia"/>
+          <w:i/>
+          <w:color w:val="984806" w:themeColor="accent6" w:themeShade="80"/>
+          <w:sz w:val="20"/>
+        </w:rPr>
+        <w:t>darknet</w:t>
+      </w:r>
+      <w:r>
+        <w:rPr>
+          <w:rFonts w:hint="eastAsia"/>
+          <w:i/>
+          <w:color w:val="984806" w:themeColor="accent6" w:themeShade="80"/>
+          <w:sz w:val="20"/>
+        </w:rPr>
+        <w:t>做一次批量识别</w:t>
+      </w:r>
+    </w:p>
+    <w:p>
+      <w:pPr>
+        <w:jc w:val="left"/>
+      </w:pPr>
+    </w:p>
+    <w:p>
+      <w:pPr>
+        <w:jc w:val="left"/>
+        <w:rPr>
+          <w:rFonts w:hint="eastAsia"/>
+          <w:sz w:val="20"/>
+        </w:rPr>
+      </w:pPr>
+      <w:r>
+        <w:rPr>
+          <w:rFonts w:hint="eastAsia"/>
+        </w:rPr>
+        <w:tab/>
+      </w:r>
+      <w:r>
+        <w:rPr>
+          <w:rFonts w:hint="eastAsia"/>
           <w:b/>
         </w:rPr>
         <w:t>结束语</w:t>
@@ -5875,7 +6231,6 @@
           <w:rFonts w:hint="eastAsia"/>
           <w:sz w:val="20"/>
         </w:rPr>
-        <w:lastRenderedPageBreak/>
         <w:t>作出的行业开天辟地贡献不可磨灭</w:t>
       </w:r>
       <w:r>
@@ -5970,6 +6325,636 @@
         <w:jc w:val="left"/>
         <w:rPr>
           <w:rFonts w:hint="eastAsia"/>
+          <w:b/>
+          <w:sz w:val="24"/>
+        </w:rPr>
+      </w:pPr>
+      <w:r>
+        <w:rPr>
+          <w:rFonts w:hint="eastAsia"/>
+          <w:b/>
+          <w:sz w:val="24"/>
+        </w:rPr>
+        <w:t>bug</w:t>
+      </w:r>
+      <w:r>
+        <w:rPr>
+          <w:rFonts w:hint="eastAsia"/>
+          <w:b/>
+          <w:sz w:val="24"/>
+        </w:rPr>
+        <w:t>修订补充</w:t>
+      </w:r>
+      <w:r>
+        <w:rPr>
+          <w:rFonts w:hint="eastAsia"/>
+          <w:b/>
+          <w:sz w:val="24"/>
+        </w:rPr>
+        <w:t>:</w:t>
+      </w:r>
+    </w:p>
+    <w:p>
+      <w:pPr>
+        <w:ind w:leftChars="200" w:left="420"/>
+        <w:jc w:val="left"/>
+        <w:rPr>
+          <w:sz w:val="18"/>
+        </w:rPr>
+      </w:pPr>
+      <w:r>
+        <w:rPr>
+          <w:rFonts w:hint="eastAsia"/>
+          <w:sz w:val="18"/>
+        </w:rPr>
+        <w:t>1.</w:t>
+      </w:r>
+      <w:r>
+        <w:rPr>
+          <w:rFonts w:hint="eastAsia"/>
+          <w:sz w:val="18"/>
+        </w:rPr>
+        <w:t>实测</w:t>
+      </w:r>
+      <w:r>
+        <w:rPr>
+          <w:rFonts w:hint="eastAsia"/>
+          <w:color w:val="FF0000"/>
+          <w:sz w:val="18"/>
+        </w:rPr>
+        <w:t>unet,unet++</w:t>
+      </w:r>
+      <w:r>
+        <w:rPr>
+          <w:rFonts w:hint="eastAsia"/>
+          <w:color w:val="FF0000"/>
+          <w:sz w:val="18"/>
+        </w:rPr>
+        <w:t>两种算法各有优劣</w:t>
+      </w:r>
+      <w:r>
+        <w:rPr>
+          <w:rFonts w:hint="eastAsia"/>
+          <w:sz w:val="18"/>
+        </w:rPr>
+        <w:t>,</w:t>
+      </w:r>
+      <w:r>
+        <w:rPr>
+          <w:rFonts w:hint="eastAsia"/>
+          <w:sz w:val="18"/>
+        </w:rPr>
+        <w:t>最后输出</w:t>
+      </w:r>
+      <w:r>
+        <w:rPr>
+          <w:rFonts w:hint="eastAsia"/>
+          <w:sz w:val="18"/>
+        </w:rPr>
+        <w:t>mask</w:t>
+      </w:r>
+      <w:r>
+        <w:rPr>
+          <w:rFonts w:hint="eastAsia"/>
+          <w:sz w:val="18"/>
+        </w:rPr>
+        <w:t>结果图轮廓</w:t>
+      </w:r>
+      <w:r>
+        <w:rPr>
+          <w:rFonts w:hint="eastAsia"/>
+          <w:sz w:val="18"/>
+        </w:rPr>
+        <w:t>,</w:t>
+      </w:r>
+      <w:r>
+        <w:rPr>
+          <w:rFonts w:hint="eastAsia"/>
+          <w:sz w:val="18"/>
+        </w:rPr>
+        <w:t>若</w:t>
+      </w:r>
+      <w:r>
+        <w:rPr>
+          <w:rFonts w:hint="eastAsia"/>
+          <w:sz w:val="18"/>
+        </w:rPr>
+        <w:t>颜色</w:t>
+      </w:r>
+      <w:r>
+        <w:rPr>
+          <w:rFonts w:hint="eastAsia"/>
+          <w:sz w:val="18"/>
+        </w:rPr>
+        <w:t>都偏淡少</w:t>
+      </w:r>
+      <w:r>
+        <w:rPr>
+          <w:rFonts w:hint="eastAsia"/>
+          <w:sz w:val="18"/>
+        </w:rPr>
+        <w:t>,</w:t>
+      </w:r>
+      <w:r>
+        <w:rPr>
+          <w:rFonts w:hint="eastAsia"/>
+          <w:sz w:val="18"/>
+        </w:rPr>
+        <w:t>可对两种算法的结果图做加法合成</w:t>
+      </w:r>
+      <w:r>
+        <w:rPr>
+          <w:rFonts w:hint="eastAsia"/>
+          <w:sz w:val="18"/>
+        </w:rPr>
+        <w:t>,</w:t>
+      </w:r>
+      <w:r>
+        <w:rPr>
+          <w:rFonts w:hint="eastAsia"/>
+          <w:sz w:val="18"/>
+        </w:rPr>
+        <w:t>输出一张较浓多的结果图</w:t>
+      </w:r>
+      <w:r>
+        <w:rPr>
+          <w:rFonts w:hint="eastAsia"/>
+          <w:sz w:val="18"/>
+        </w:rPr>
+        <w:t>.</w:t>
+      </w:r>
+      <w:r>
+        <w:rPr>
+          <w:rFonts w:hint="eastAsia"/>
+          <w:sz w:val="18"/>
+        </w:rPr>
+        <w:t>相反</w:t>
+      </w:r>
+      <w:r>
+        <w:rPr>
+          <w:rFonts w:hint="eastAsia"/>
+          <w:sz w:val="18"/>
+        </w:rPr>
+        <w:t>,</w:t>
+      </w:r>
+      <w:r>
+        <w:rPr>
+          <w:rFonts w:hint="eastAsia"/>
+          <w:sz w:val="18"/>
+        </w:rPr>
+        <w:t>如果都偏浓多</w:t>
+      </w:r>
+      <w:r>
+        <w:rPr>
+          <w:rFonts w:hint="eastAsia"/>
+          <w:sz w:val="18"/>
+        </w:rPr>
+        <w:t>,</w:t>
+      </w:r>
+      <w:r>
+        <w:rPr>
+          <w:rFonts w:hint="eastAsia"/>
+          <w:sz w:val="18"/>
+        </w:rPr>
+        <w:t>则可做交集输出</w:t>
+      </w:r>
+      <w:r>
+        <w:rPr>
+          <w:rFonts w:hint="eastAsia"/>
+          <w:sz w:val="18"/>
+        </w:rPr>
+        <w:t>.</w:t>
+      </w:r>
+    </w:p>
+    <w:p>
+      <w:pPr>
+        <w:ind w:leftChars="200" w:left="420"/>
+        <w:jc w:val="left"/>
+        <w:rPr>
+          <w:rFonts w:hint="eastAsia"/>
+          <w:sz w:val="18"/>
+        </w:rPr>
+      </w:pPr>
+      <w:r>
+        <w:rPr>
+          <w:rFonts w:hint="eastAsia"/>
+          <w:sz w:val="18"/>
+        </w:rPr>
+        <w:t>2</w:t>
+      </w:r>
+      <w:r>
+        <w:rPr>
+          <w:rFonts w:hint="eastAsia"/>
+          <w:sz w:val="18"/>
+        </w:rPr>
+        <w:t>.</w:t>
+      </w:r>
+      <w:r>
+        <w:rPr>
+          <w:rFonts w:hint="eastAsia"/>
+          <w:sz w:val="18"/>
+        </w:rPr>
+        <w:t>实测发现</w:t>
+      </w:r>
+      <w:r>
+        <w:rPr>
+          <w:rFonts w:hint="eastAsia"/>
+          <w:sz w:val="18"/>
+        </w:rPr>
+        <w:t>unet,</w:t>
+      </w:r>
+      <w:r>
+        <w:rPr>
+          <w:rFonts w:hint="eastAsia"/>
+          <w:sz w:val="18"/>
+        </w:rPr>
+        <w:t>尤其是</w:t>
+      </w:r>
+      <w:r>
+        <w:rPr>
+          <w:rFonts w:hint="eastAsia"/>
+          <w:sz w:val="18"/>
+        </w:rPr>
+        <w:t>unet++</w:t>
+      </w:r>
+      <w:r>
+        <w:rPr>
+          <w:rFonts w:hint="eastAsia"/>
+          <w:sz w:val="18"/>
+        </w:rPr>
+        <w:t>模型</w:t>
+      </w:r>
+      <w:r>
+        <w:rPr>
+          <w:rFonts w:hint="eastAsia"/>
+          <w:sz w:val="18"/>
+        </w:rPr>
+        <w:t>,</w:t>
+      </w:r>
+      <w:r>
+        <w:rPr>
+          <w:rFonts w:hint="eastAsia"/>
+          <w:sz w:val="18"/>
+        </w:rPr>
+        <w:t>对小面积目标的</w:t>
+      </w:r>
+      <w:r>
+        <w:rPr>
+          <w:rFonts w:hint="eastAsia"/>
+          <w:sz w:val="18"/>
+        </w:rPr>
+        <w:t>单独</w:t>
+      </w:r>
+      <w:r>
+        <w:rPr>
+          <w:rFonts w:hint="eastAsia"/>
+          <w:sz w:val="18"/>
+        </w:rPr>
+        <w:t>定位</w:t>
+      </w:r>
+      <w:r>
+        <w:rPr>
+          <w:rFonts w:hint="eastAsia"/>
+          <w:sz w:val="18"/>
+        </w:rPr>
+        <w:t>(</w:t>
+      </w:r>
+      <w:r>
+        <w:rPr>
+          <w:rFonts w:hint="eastAsia"/>
+          <w:sz w:val="18"/>
+        </w:rPr>
+        <w:t>比如上图大</w:t>
+      </w:r>
+      <w:r>
+        <w:rPr>
+          <w:rFonts w:hint="eastAsia"/>
+          <w:sz w:val="18"/>
+        </w:rPr>
+        <w:t>骨上的小六边形图块</w:t>
+      </w:r>
+      <w:r>
+        <w:rPr>
+          <w:rFonts w:hint="eastAsia"/>
+          <w:sz w:val="18"/>
+        </w:rPr>
+        <w:t>)</w:t>
+      </w:r>
+      <w:r>
+        <w:rPr>
+          <w:rFonts w:hint="eastAsia"/>
+          <w:sz w:val="18"/>
+        </w:rPr>
+        <w:t>效果不好</w:t>
+      </w:r>
+      <w:r>
+        <w:rPr>
+          <w:rFonts w:hint="eastAsia"/>
+          <w:sz w:val="18"/>
+        </w:rPr>
+        <w:t>,</w:t>
+      </w:r>
+      <w:r>
+        <w:rPr>
+          <w:rFonts w:hint="eastAsia"/>
+          <w:sz w:val="18"/>
+        </w:rPr>
+        <w:t>这种情况可以用减法实现</w:t>
+      </w:r>
+      <w:r>
+        <w:rPr>
+          <w:rFonts w:hint="eastAsia"/>
+          <w:sz w:val="18"/>
+        </w:rPr>
+        <w:t>,</w:t>
+      </w:r>
+      <w:r>
+        <w:rPr>
+          <w:rFonts w:hint="eastAsia"/>
+          <w:sz w:val="18"/>
+        </w:rPr>
+        <w:t>就是用两套</w:t>
+      </w:r>
+      <w:r>
+        <w:rPr>
+          <w:rFonts w:hint="eastAsia"/>
+          <w:sz w:val="18"/>
+        </w:rPr>
+        <w:t>(train)label</w:t>
+      </w:r>
+      <w:r>
+        <w:rPr>
+          <w:rFonts w:hint="eastAsia"/>
+          <w:sz w:val="18"/>
+        </w:rPr>
+        <w:t>图像</w:t>
+      </w:r>
+      <w:r>
+        <w:rPr>
+          <w:rFonts w:hint="eastAsia"/>
+          <w:sz w:val="18"/>
+        </w:rPr>
+        <w:t>,</w:t>
+      </w:r>
+      <w:r>
+        <w:rPr>
+          <w:rFonts w:hint="eastAsia"/>
+          <w:sz w:val="18"/>
+        </w:rPr>
+        <w:t>都有大面积背景轮廓线</w:t>
+      </w:r>
+      <w:r>
+        <w:rPr>
+          <w:rFonts w:hint="eastAsia"/>
+          <w:sz w:val="18"/>
+        </w:rPr>
+        <w:t>,</w:t>
+      </w:r>
+      <w:r>
+        <w:rPr>
+          <w:rFonts w:hint="eastAsia"/>
+          <w:sz w:val="18"/>
+        </w:rPr>
+        <w:t>但其一套上面不保留小目标的</w:t>
+      </w:r>
+      <w:r>
+        <w:rPr>
+          <w:rFonts w:hint="eastAsia"/>
+          <w:sz w:val="18"/>
+        </w:rPr>
+        <w:t>mask</w:t>
+      </w:r>
+      <w:r>
+        <w:rPr>
+          <w:rFonts w:hint="eastAsia"/>
+          <w:sz w:val="18"/>
+        </w:rPr>
+        <w:t>二值图</w:t>
+      </w:r>
+      <w:r>
+        <w:rPr>
+          <w:rFonts w:hint="eastAsia"/>
+          <w:sz w:val="18"/>
+        </w:rPr>
+        <w:t>,</w:t>
+      </w:r>
+      <w:r>
+        <w:rPr>
+          <w:rFonts w:hint="eastAsia"/>
+          <w:sz w:val="18"/>
+        </w:rPr>
+        <w:t>另一套上保留</w:t>
+      </w:r>
+      <w:r>
+        <w:rPr>
+          <w:rFonts w:hint="eastAsia"/>
+          <w:sz w:val="18"/>
+        </w:rPr>
+        <w:t>,</w:t>
+      </w:r>
+      <w:r>
+        <w:rPr>
+          <w:rFonts w:hint="eastAsia"/>
+          <w:sz w:val="18"/>
+        </w:rPr>
+        <w:t>这样训练出两套权重模型</w:t>
+      </w:r>
+      <w:r>
+        <w:rPr>
+          <w:rFonts w:hint="eastAsia"/>
+          <w:sz w:val="18"/>
+        </w:rPr>
+        <w:t>,</w:t>
+      </w:r>
+      <w:r>
+        <w:rPr>
+          <w:rFonts w:hint="eastAsia"/>
+          <w:sz w:val="18"/>
+        </w:rPr>
+        <w:t>识别同一套</w:t>
+      </w:r>
+      <w:r>
+        <w:rPr>
+          <w:rFonts w:hint="eastAsia"/>
+          <w:sz w:val="18"/>
+        </w:rPr>
+        <w:t>test</w:t>
+      </w:r>
+      <w:r>
+        <w:rPr>
+          <w:rFonts w:hint="eastAsia"/>
+          <w:sz w:val="18"/>
+        </w:rPr>
+        <w:t>图像</w:t>
+      </w:r>
+      <w:r>
+        <w:rPr>
+          <w:rFonts w:hint="eastAsia"/>
+          <w:sz w:val="18"/>
+        </w:rPr>
+        <w:t>,</w:t>
+      </w:r>
+      <w:r>
+        <w:rPr>
+          <w:rFonts w:hint="eastAsia"/>
+          <w:sz w:val="18"/>
+        </w:rPr>
+        <w:t>输出的两套</w:t>
+      </w:r>
+      <w:r>
+        <w:rPr>
+          <w:rFonts w:hint="eastAsia"/>
+          <w:sz w:val="18"/>
+        </w:rPr>
+        <w:t>mask</w:t>
+      </w:r>
+      <w:r>
+        <w:rPr>
+          <w:rFonts w:hint="eastAsia"/>
+          <w:sz w:val="18"/>
+        </w:rPr>
+        <w:t>结果图</w:t>
+      </w:r>
+      <w:r>
+        <w:rPr>
+          <w:rFonts w:hint="eastAsia"/>
+          <w:sz w:val="18"/>
+        </w:rPr>
+        <w:t>,</w:t>
+      </w:r>
+      <w:r>
+        <w:rPr>
+          <w:rFonts w:hint="eastAsia"/>
+          <w:sz w:val="18"/>
+        </w:rPr>
+        <w:t>相减</w:t>
+      </w:r>
+      <w:r>
+        <w:rPr>
+          <w:rFonts w:hint="eastAsia"/>
+          <w:sz w:val="18"/>
+        </w:rPr>
+        <w:t>,</w:t>
+      </w:r>
+      <w:r>
+        <w:rPr>
+          <w:rFonts w:hint="eastAsia"/>
+          <w:sz w:val="18"/>
+        </w:rPr>
+        <w:t>就能得到小目标的正确</w:t>
+      </w:r>
+      <w:r>
+        <w:rPr>
+          <w:rFonts w:hint="eastAsia"/>
+          <w:sz w:val="18"/>
+        </w:rPr>
+        <w:t>mask</w:t>
+      </w:r>
+      <w:r>
+        <w:rPr>
+          <w:rFonts w:hint="eastAsia"/>
+          <w:sz w:val="18"/>
+        </w:rPr>
+        <w:t>定位图</w:t>
+      </w:r>
+      <w:r>
+        <w:rPr>
+          <w:rFonts w:hint="eastAsia"/>
+          <w:sz w:val="18"/>
+        </w:rPr>
+        <w:t>.</w:t>
+      </w:r>
+      <w:r>
+        <w:rPr>
+          <w:rFonts w:hint="eastAsia"/>
+          <w:sz w:val="18"/>
+        </w:rPr>
+        <w:t>如果还要对小目标做分类</w:t>
+      </w:r>
+      <w:r>
+        <w:rPr>
+          <w:rFonts w:hint="eastAsia"/>
+          <w:sz w:val="18"/>
+        </w:rPr>
+        <w:t>,</w:t>
+      </w:r>
+      <w:r>
+        <w:rPr>
+          <w:rFonts w:hint="eastAsia"/>
+          <w:sz w:val="18"/>
+        </w:rPr>
+        <w:t>可以再选一套比</w:t>
+      </w:r>
+      <w:r>
+        <w:rPr>
+          <w:rFonts w:hint="eastAsia"/>
+          <w:sz w:val="18"/>
+        </w:rPr>
+        <w:t>alexnet</w:t>
+      </w:r>
+      <w:r>
+        <w:rPr>
+          <w:rFonts w:hint="eastAsia"/>
+          <w:sz w:val="18"/>
+        </w:rPr>
+        <w:t>更成熟的网络模型</w:t>
+      </w:r>
+      <w:r>
+        <w:rPr>
+          <w:rFonts w:hint="eastAsia"/>
+          <w:sz w:val="18"/>
+        </w:rPr>
+        <w:t>,</w:t>
+      </w:r>
+      <w:r>
+        <w:rPr>
+          <w:rFonts w:hint="eastAsia"/>
+          <w:sz w:val="18"/>
+        </w:rPr>
+        <w:t>在深度学习领域内</w:t>
+      </w:r>
+      <w:r>
+        <w:rPr>
+          <w:rFonts w:hint="eastAsia"/>
+          <w:sz w:val="18"/>
+        </w:rPr>
+        <w:t>采用</w:t>
+      </w:r>
+      <w:r>
+        <w:rPr>
+          <w:rFonts w:hint="eastAsia"/>
+          <w:color w:val="FF0000"/>
+          <w:sz w:val="18"/>
+        </w:rPr>
+        <w:t>多模</w:t>
+      </w:r>
+      <w:r>
+        <w:rPr>
+          <w:rFonts w:hint="eastAsia"/>
+          <w:sz w:val="18"/>
+        </w:rPr>
+        <w:t>机制进行图像识别</w:t>
+      </w:r>
+      <w:r>
+        <w:rPr>
+          <w:rFonts w:hint="eastAsia"/>
+          <w:sz w:val="18"/>
+        </w:rPr>
+        <w:t>.</w:t>
+      </w:r>
+    </w:p>
+    <w:p>
+      <w:pPr>
+        <w:jc w:val="left"/>
+        <w:rPr>
+          <w:sz w:val="18"/>
+        </w:rPr>
+      </w:pPr>
+    </w:p>
+    <w:p>
+      <w:pPr>
+        <w:jc w:val="left"/>
+        <w:rPr>
           <w:sz w:val="20"/>
         </w:rPr>
       </w:pPr>
